--- a/Documentation/Team Charter/Team Charter v3.docx
+++ b/Documentation/Team Charter/Team Charter v3.docx
@@ -1940,23 +1940,19 @@
           </w:tcPr>
           <w:p>
             <w:pPr>
-              <w:pStyle w:val="NormalWeb"/>
-              <w:spacing w:before="0" w:beforeAutospacing="0" w:after="0" w:afterAutospacing="0"/>
-              <w:jc w:val="both"/>
-              <w:rPr>
-                <w:rFonts w:asciiTheme="minorHAnsi" w:hAnsiTheme="minorHAnsi" w:cstheme="minorHAnsi"/>
+              <w:jc w:val="center"/>
+              <w:rPr>
+                <w:rFonts w:cstheme="minorHAnsi"/>
                 <w:sz w:val="22"/>
                 <w:szCs w:val="22"/>
               </w:rPr>
             </w:pPr>
             <w:bookmarkStart w:id="5" w:name="OLE_LINK1"/>
             <w:bookmarkStart w:id="6" w:name="OLE_LINK2"/>
-            <w:r>
-              <w:rPr>
-                <w:rFonts w:asciiTheme="minorHAnsi" w:hAnsiTheme="minorHAnsi" w:cstheme="minorHAnsi"/>
-                <w:b/>
-                <w:bCs/>
-                <w:color w:val="000000"/>
+            <w:bookmarkStart w:id="7" w:name="_GoBack"/>
+            <w:r>
+              <w:rPr>
+                <w:rFonts w:cstheme="minorHAnsi"/>
                 <w:sz w:val="22"/>
                 <w:szCs w:val="22"/>
               </w:rPr>
@@ -1984,21 +1980,16 @@
           </w:tcPr>
           <w:p>
             <w:pPr>
-              <w:pStyle w:val="NormalWeb"/>
-              <w:spacing w:before="0" w:beforeAutospacing="0" w:after="0" w:afterAutospacing="0"/>
-              <w:jc w:val="both"/>
-              <w:rPr>
-                <w:rFonts w:asciiTheme="minorHAnsi" w:hAnsiTheme="minorHAnsi" w:cstheme="minorHAnsi"/>
+              <w:jc w:val="center"/>
+              <w:rPr>
+                <w:rFonts w:cstheme="minorHAnsi"/>
                 <w:sz w:val="22"/>
                 <w:szCs w:val="22"/>
               </w:rPr>
             </w:pPr>
             <w:r>
               <w:rPr>
-                <w:rFonts w:asciiTheme="minorHAnsi" w:hAnsiTheme="minorHAnsi" w:cstheme="minorHAnsi"/>
-                <w:b/>
-                <w:bCs/>
-                <w:color w:val="000000"/>
+                <w:rFonts w:cstheme="minorHAnsi"/>
                 <w:sz w:val="22"/>
                 <w:szCs w:val="22"/>
               </w:rPr>
@@ -2026,21 +2017,16 @@
           </w:tcPr>
           <w:p>
             <w:pPr>
-              <w:pStyle w:val="NormalWeb"/>
-              <w:spacing w:before="0" w:beforeAutospacing="0" w:after="0" w:afterAutospacing="0"/>
-              <w:jc w:val="both"/>
-              <w:rPr>
-                <w:rFonts w:asciiTheme="minorHAnsi" w:hAnsiTheme="minorHAnsi" w:cstheme="minorHAnsi"/>
+              <w:jc w:val="center"/>
+              <w:rPr>
+                <w:rFonts w:cstheme="minorHAnsi"/>
                 <w:sz w:val="22"/>
                 <w:szCs w:val="22"/>
               </w:rPr>
             </w:pPr>
             <w:r>
               <w:rPr>
-                <w:rFonts w:asciiTheme="minorHAnsi" w:hAnsiTheme="minorHAnsi" w:cstheme="minorHAnsi"/>
-                <w:b/>
-                <w:bCs/>
-                <w:color w:val="000000"/>
+                <w:rFonts w:cstheme="minorHAnsi"/>
                 <w:sz w:val="22"/>
                 <w:szCs w:val="22"/>
               </w:rPr>
@@ -2061,24 +2047,16 @@
           </w:tcPr>
           <w:p>
             <w:pPr>
-              <w:pStyle w:val="NormalWeb"/>
-              <w:spacing w:before="0" w:beforeAutospacing="0" w:after="0" w:afterAutospacing="0"/>
-              <w:jc w:val="both"/>
-              <w:rPr>
-                <w:rFonts w:asciiTheme="minorHAnsi" w:hAnsiTheme="minorHAnsi" w:cstheme="minorHAnsi"/>
-                <w:b/>
-                <w:bCs/>
-                <w:color w:val="000000"/>
+              <w:jc w:val="center"/>
+              <w:rPr>
+                <w:rFonts w:cstheme="minorHAnsi"/>
                 <w:sz w:val="22"/>
                 <w:szCs w:val="22"/>
               </w:rPr>
             </w:pPr>
             <w:r>
               <w:rPr>
-                <w:rFonts w:asciiTheme="minorHAnsi" w:hAnsiTheme="minorHAnsi" w:cstheme="minorHAnsi"/>
-                <w:b/>
-                <w:bCs/>
-                <w:color w:val="000000"/>
+                <w:rFonts w:cstheme="minorHAnsi"/>
                 <w:sz w:val="22"/>
                 <w:szCs w:val="22"/>
               </w:rPr>
@@ -2107,23 +2085,20 @@
           </w:tcPr>
           <w:p>
             <w:pPr>
-              <w:pStyle w:val="NormalWeb"/>
-              <w:spacing w:before="0" w:beforeAutospacing="0" w:after="0" w:afterAutospacing="0"/>
-              <w:jc w:val="both"/>
-              <w:rPr>
-                <w:rFonts w:asciiTheme="minorHAnsi" w:hAnsiTheme="minorHAnsi" w:cstheme="minorHAnsi"/>
+              <w:jc w:val="center"/>
+              <w:rPr>
+                <w:rFonts w:cstheme="minorHAnsi"/>
                 <w:sz w:val="22"/>
                 <w:szCs w:val="22"/>
               </w:rPr>
             </w:pPr>
             <w:r>
               <w:rPr>
-                <w:rFonts w:asciiTheme="minorHAnsi" w:hAnsiTheme="minorHAnsi" w:cstheme="minorHAnsi"/>
-                <w:color w:val="000000"/>
-                <w:sz w:val="22"/>
-                <w:szCs w:val="22"/>
-              </w:rPr>
-              <w:t>Shirish Maharjan</w:t>
+                <w:rFonts w:cstheme="minorHAnsi"/>
+                <w:sz w:val="22"/>
+                <w:szCs w:val="22"/>
+              </w:rPr>
+              <w:t xml:space="preserve">Shirish Maharjan </w:t>
             </w:r>
           </w:p>
         </w:tc>
@@ -2155,7 +2130,7 @@
               <w:jc w:val="both"/>
               <w:textAlignment w:val="baseline"/>
               <w:rPr>
-                <w:rFonts w:asciiTheme="minorHAnsi" w:hAnsiTheme="minorHAnsi" w:cstheme="minorHAnsi"/>
+                <w:rFonts w:ascii="Calibri" w:hAnsi="Calibri" w:cs="Calibri"/>
                 <w:color w:val="000000"/>
                 <w:sz w:val="22"/>
                 <w:szCs w:val="22"/>
@@ -2163,7 +2138,7 @@
             </w:pPr>
             <w:r>
               <w:rPr>
-                <w:rFonts w:asciiTheme="minorHAnsi" w:hAnsiTheme="minorHAnsi" w:cstheme="minorHAnsi"/>
+                <w:rFonts w:ascii="Calibri" w:hAnsi="Calibri" w:cs="Calibri"/>
                 <w:color w:val="000000"/>
                 <w:sz w:val="22"/>
                 <w:szCs w:val="22"/>
@@ -2182,7 +2157,7 @@
               <w:jc w:val="both"/>
               <w:textAlignment w:val="baseline"/>
               <w:rPr>
-                <w:rFonts w:asciiTheme="minorHAnsi" w:hAnsiTheme="minorHAnsi" w:cstheme="minorHAnsi"/>
+                <w:rFonts w:ascii="Calibri" w:hAnsi="Calibri" w:cs="Calibri"/>
                 <w:color w:val="000000"/>
                 <w:sz w:val="22"/>
                 <w:szCs w:val="22"/>
@@ -2190,7 +2165,7 @@
             </w:pPr>
             <w:r>
               <w:rPr>
-                <w:rFonts w:asciiTheme="minorHAnsi" w:hAnsiTheme="minorHAnsi" w:cstheme="minorHAnsi"/>
+                <w:rFonts w:ascii="Calibri" w:hAnsi="Calibri" w:cs="Calibri"/>
                 <w:color w:val="000000"/>
                 <w:sz w:val="22"/>
                 <w:szCs w:val="22"/>
@@ -2209,7 +2184,7 @@
               <w:jc w:val="both"/>
               <w:textAlignment w:val="baseline"/>
               <w:rPr>
-                <w:rFonts w:asciiTheme="minorHAnsi" w:hAnsiTheme="minorHAnsi" w:cstheme="minorHAnsi"/>
+                <w:rFonts w:ascii="Calibri" w:hAnsi="Calibri" w:cs="Calibri"/>
                 <w:color w:val="000000"/>
                 <w:sz w:val="22"/>
                 <w:szCs w:val="22"/>
@@ -2217,7 +2192,7 @@
             </w:pPr>
             <w:r>
               <w:rPr>
-                <w:rFonts w:asciiTheme="minorHAnsi" w:hAnsiTheme="minorHAnsi" w:cstheme="minorHAnsi"/>
+                <w:rFonts w:ascii="Calibri" w:hAnsi="Calibri" w:cs="Calibri"/>
                 <w:color w:val="000000"/>
                 <w:sz w:val="22"/>
                 <w:szCs w:val="22"/>
@@ -2236,7 +2211,7 @@
               <w:jc w:val="both"/>
               <w:textAlignment w:val="baseline"/>
               <w:rPr>
-                <w:rFonts w:asciiTheme="minorHAnsi" w:hAnsiTheme="minorHAnsi" w:cstheme="minorHAnsi"/>
+                <w:rFonts w:ascii="Calibri" w:hAnsi="Calibri" w:cs="Calibri"/>
                 <w:color w:val="000000"/>
                 <w:sz w:val="22"/>
                 <w:szCs w:val="22"/>
@@ -2244,7 +2219,7 @@
             </w:pPr>
             <w:r>
               <w:rPr>
-                <w:rFonts w:asciiTheme="minorHAnsi" w:hAnsiTheme="minorHAnsi" w:cstheme="minorHAnsi"/>
+                <w:rFonts w:ascii="Calibri" w:hAnsi="Calibri" w:cs="Calibri"/>
                 <w:color w:val="000000"/>
                 <w:sz w:val="22"/>
                 <w:szCs w:val="22"/>
@@ -2263,7 +2238,7 @@
               <w:jc w:val="both"/>
               <w:textAlignment w:val="baseline"/>
               <w:rPr>
-                <w:rFonts w:asciiTheme="minorHAnsi" w:hAnsiTheme="minorHAnsi" w:cstheme="minorHAnsi"/>
+                <w:rFonts w:ascii="Calibri" w:hAnsi="Calibri" w:cs="Calibri"/>
                 <w:color w:val="000000"/>
                 <w:sz w:val="22"/>
                 <w:szCs w:val="22"/>
@@ -2271,7 +2246,7 @@
             </w:pPr>
             <w:r>
               <w:rPr>
-                <w:rFonts w:asciiTheme="minorHAnsi" w:hAnsiTheme="minorHAnsi" w:cstheme="minorHAnsi"/>
+                <w:rFonts w:ascii="Calibri" w:hAnsi="Calibri" w:cs="Calibri"/>
                 <w:color w:val="000000"/>
                 <w:sz w:val="22"/>
                 <w:szCs w:val="22"/>
@@ -2290,7 +2265,7 @@
               <w:jc w:val="both"/>
               <w:textAlignment w:val="baseline"/>
               <w:rPr>
-                <w:rFonts w:asciiTheme="minorHAnsi" w:hAnsiTheme="minorHAnsi" w:cstheme="minorHAnsi"/>
+                <w:rFonts w:ascii="Calibri" w:hAnsi="Calibri" w:cs="Calibri"/>
                 <w:color w:val="000000"/>
                 <w:sz w:val="22"/>
                 <w:szCs w:val="22"/>
@@ -2298,7 +2273,7 @@
             </w:pPr>
             <w:r>
               <w:rPr>
-                <w:rFonts w:asciiTheme="minorHAnsi" w:hAnsiTheme="minorHAnsi" w:cstheme="minorHAnsi"/>
+                <w:rFonts w:ascii="Calibri" w:hAnsi="Calibri" w:cs="Calibri"/>
                 <w:color w:val="000000"/>
                 <w:sz w:val="22"/>
                 <w:szCs w:val="22"/>
@@ -2317,7 +2292,7 @@
               <w:jc w:val="both"/>
               <w:textAlignment w:val="baseline"/>
               <w:rPr>
-                <w:rFonts w:asciiTheme="minorHAnsi" w:hAnsiTheme="minorHAnsi" w:cstheme="minorHAnsi"/>
+                <w:rFonts w:ascii="Calibri" w:hAnsi="Calibri" w:cs="Calibri"/>
                 <w:color w:val="000000"/>
                 <w:sz w:val="22"/>
                 <w:szCs w:val="22"/>
@@ -2325,7 +2300,7 @@
             </w:pPr>
             <w:r>
               <w:rPr>
-                <w:rFonts w:asciiTheme="minorHAnsi" w:hAnsiTheme="minorHAnsi" w:cstheme="minorHAnsi"/>
+                <w:rFonts w:ascii="Calibri" w:hAnsi="Calibri" w:cs="Calibri"/>
                 <w:color w:val="000000"/>
                 <w:sz w:val="22"/>
                 <w:szCs w:val="22"/>
@@ -2344,7 +2319,7 @@
               <w:jc w:val="both"/>
               <w:textAlignment w:val="baseline"/>
               <w:rPr>
-                <w:rFonts w:asciiTheme="minorHAnsi" w:hAnsiTheme="minorHAnsi" w:cstheme="minorHAnsi"/>
+                <w:rFonts w:ascii="Calibri" w:hAnsi="Calibri" w:cs="Calibri"/>
                 <w:color w:val="000000"/>
                 <w:sz w:val="22"/>
                 <w:szCs w:val="22"/>
@@ -2352,7 +2327,7 @@
             </w:pPr>
             <w:r>
               <w:rPr>
-                <w:rFonts w:asciiTheme="minorHAnsi" w:hAnsiTheme="minorHAnsi" w:cstheme="minorHAnsi"/>
+                <w:rFonts w:ascii="Calibri" w:hAnsi="Calibri" w:cs="Calibri"/>
                 <w:color w:val="000000"/>
                 <w:sz w:val="22"/>
                 <w:szCs w:val="22"/>
@@ -2371,7 +2346,7 @@
               <w:jc w:val="both"/>
               <w:textAlignment w:val="baseline"/>
               <w:rPr>
-                <w:rFonts w:asciiTheme="minorHAnsi" w:hAnsiTheme="minorHAnsi" w:cstheme="minorHAnsi"/>
+                <w:rFonts w:ascii="Calibri" w:hAnsi="Calibri" w:cs="Calibri"/>
                 <w:color w:val="000000"/>
                 <w:sz w:val="22"/>
                 <w:szCs w:val="22"/>
@@ -2379,7 +2354,7 @@
             </w:pPr>
             <w:r>
               <w:rPr>
-                <w:rFonts w:asciiTheme="minorHAnsi" w:hAnsiTheme="minorHAnsi" w:cstheme="minorHAnsi"/>
+                <w:rFonts w:ascii="Calibri" w:hAnsi="Calibri" w:cs="Calibri"/>
                 <w:color w:val="000000"/>
                 <w:sz w:val="22"/>
                 <w:szCs w:val="22"/>
@@ -2398,7 +2373,7 @@
               <w:jc w:val="both"/>
               <w:textAlignment w:val="baseline"/>
               <w:rPr>
-                <w:rFonts w:asciiTheme="minorHAnsi" w:hAnsiTheme="minorHAnsi" w:cstheme="minorHAnsi"/>
+                <w:rFonts w:ascii="Calibri" w:hAnsi="Calibri" w:cs="Calibri"/>
                 <w:color w:val="000000"/>
                 <w:sz w:val="22"/>
                 <w:szCs w:val="22"/>
@@ -2406,7 +2381,7 @@
             </w:pPr>
             <w:r>
               <w:rPr>
-                <w:rFonts w:asciiTheme="minorHAnsi" w:hAnsiTheme="minorHAnsi" w:cstheme="minorHAnsi"/>
+                <w:rFonts w:ascii="Calibri" w:hAnsi="Calibri" w:cs="Calibri"/>
                 <w:color w:val="000000"/>
                 <w:sz w:val="22"/>
                 <w:szCs w:val="22"/>
@@ -2443,7 +2418,7 @@
               <w:jc w:val="both"/>
               <w:textAlignment w:val="baseline"/>
               <w:rPr>
-                <w:rFonts w:asciiTheme="minorHAnsi" w:hAnsiTheme="minorHAnsi" w:cstheme="minorHAnsi"/>
+                <w:rFonts w:ascii="Calibri" w:hAnsi="Calibri" w:cs="Calibri"/>
                 <w:color w:val="000000"/>
                 <w:sz w:val="22"/>
                 <w:szCs w:val="22"/>
@@ -2451,7 +2426,7 @@
             </w:pPr>
             <w:r>
               <w:rPr>
-                <w:rFonts w:asciiTheme="minorHAnsi" w:hAnsiTheme="minorHAnsi" w:cstheme="minorHAnsi"/>
+                <w:rFonts w:ascii="Calibri" w:hAnsi="Calibri" w:cs="Calibri"/>
                 <w:color w:val="000000"/>
                 <w:sz w:val="22"/>
                 <w:szCs w:val="22"/>
@@ -2461,29 +2436,79 @@
           </w:p>
           <w:p>
             <w:pPr>
-              <w:pStyle w:val="NormalWeb"/>
+              <w:pStyle w:val="ListParagraph"/>
               <w:numPr>
                 <w:ilvl w:val="0"/>
                 <w:numId w:val="6"/>
               </w:numPr>
-              <w:spacing w:before="0" w:beforeAutospacing="0" w:after="0" w:afterAutospacing="0"/>
-              <w:jc w:val="both"/>
-              <w:textAlignment w:val="baseline"/>
-              <w:rPr>
-                <w:rFonts w:asciiTheme="minorHAnsi" w:hAnsiTheme="minorHAnsi" w:cstheme="minorHAnsi"/>
+              <w:rPr>
+                <w:rFonts w:ascii="Calibri" w:hAnsi="Calibri" w:cs="Calibri"/>
+                <w:sz w:val="22"/>
+                <w:szCs w:val="22"/>
+              </w:rPr>
+            </w:pPr>
+            <w:r>
+              <w:rPr>
+                <w:rFonts w:ascii="Calibri" w:hAnsi="Calibri" w:cs="Calibri"/>
+                <w:sz w:val="22"/>
+                <w:szCs w:val="22"/>
+              </w:rPr>
+              <w:t>Assi</w:t>
+            </w:r>
+            <w:r>
+              <w:rPr>
+                <w:rFonts w:ascii="Calibri" w:hAnsi="Calibri" w:cs="Calibri"/>
+                <w:sz w:val="22"/>
+                <w:szCs w:val="22"/>
+              </w:rPr>
+              <w:t>s</w:t>
+            </w:r>
+            <w:r>
+              <w:rPr>
+                <w:rFonts w:ascii="Calibri" w:hAnsi="Calibri" w:cs="Calibri"/>
+                <w:sz w:val="22"/>
+                <w:szCs w:val="22"/>
+              </w:rPr>
+              <w:t>ting</w:t>
+            </w:r>
+            <w:r>
+              <w:rPr>
+                <w:rFonts w:ascii="Calibri" w:hAnsi="Calibri" w:cs="Calibri"/>
+                <w:sz w:val="22"/>
+                <w:szCs w:val="22"/>
+              </w:rPr>
+              <w:t xml:space="preserve"> with the business case. (</w:t>
+            </w:r>
+            <w:r>
+              <w:rPr>
+                <w:rFonts w:ascii="Calibri" w:hAnsi="Calibri" w:cs="Calibri"/>
                 <w:color w:val="000000"/>
                 <w:sz w:val="22"/>
                 <w:szCs w:val="22"/>
               </w:rPr>
+              <w:t>Business Analyst)</w:t>
+            </w:r>
+          </w:p>
+          <w:p>
+            <w:pPr>
+              <w:pStyle w:val="ListParagraph"/>
+              <w:numPr>
+                <w:ilvl w:val="0"/>
+                <w:numId w:val="6"/>
+              </w:numPr>
+              <w:rPr>
+                <w:rFonts w:ascii="Calibri" w:hAnsi="Calibri" w:cs="Calibri"/>
+                <w:sz w:val="22"/>
+                <w:szCs w:val="22"/>
+              </w:rPr>
             </w:pPr>
             <w:r>
               <w:rPr>
-                <w:rFonts w:asciiTheme="minorHAnsi" w:hAnsiTheme="minorHAnsi" w:cstheme="minorHAnsi"/>
-                <w:color w:val="000000"/>
-                <w:sz w:val="22"/>
-                <w:szCs w:val="22"/>
-              </w:rPr>
-              <w:t>Collect data and analyse the problem to develop the system. (System Analyst)</w:t>
+                <w:rFonts w:ascii="Calibri" w:hAnsi="Calibri" w:cs="Calibri"/>
+                <w:sz w:val="22"/>
+                <w:szCs w:val="22"/>
+              </w:rPr>
+              <w:t>Validate the requirements and deliverables that describe the product or service that project will produce</w:t>
             </w:r>
           </w:p>
         </w:tc>
@@ -2508,7 +2533,7 @@
               <w:jc w:val="both"/>
               <w:textAlignment w:val="baseline"/>
               <w:rPr>
-                <w:rFonts w:asciiTheme="minorHAnsi" w:hAnsiTheme="minorHAnsi" w:cstheme="minorHAnsi"/>
+                <w:rFonts w:ascii="Calibri" w:hAnsi="Calibri" w:cs="Calibri"/>
                 <w:color w:val="000000"/>
                 <w:sz w:val="22"/>
                 <w:szCs w:val="22"/>
@@ -2516,7 +2541,7 @@
             </w:pPr>
             <w:r>
               <w:rPr>
-                <w:rFonts w:asciiTheme="minorHAnsi" w:hAnsiTheme="minorHAnsi" w:cstheme="minorHAnsi"/>
+                <w:rFonts w:ascii="Calibri" w:hAnsi="Calibri" w:cs="Calibri"/>
                 <w:color w:val="000000"/>
                 <w:sz w:val="22"/>
                 <w:szCs w:val="22"/>
@@ -2546,23 +2571,28 @@
           </w:tcPr>
           <w:p>
             <w:pPr>
-              <w:pStyle w:val="NormalWeb"/>
-              <w:spacing w:before="0" w:beforeAutospacing="0" w:after="0" w:afterAutospacing="0"/>
-              <w:jc w:val="both"/>
-              <w:rPr>
-                <w:rFonts w:asciiTheme="minorHAnsi" w:hAnsiTheme="minorHAnsi" w:cstheme="minorHAnsi"/>
+              <w:jc w:val="center"/>
+              <w:rPr>
+                <w:rFonts w:cstheme="minorHAnsi"/>
                 <w:sz w:val="22"/>
                 <w:szCs w:val="22"/>
               </w:rPr>
             </w:pPr>
             <w:r>
               <w:rPr>
-                <w:rFonts w:asciiTheme="minorHAnsi" w:hAnsiTheme="minorHAnsi" w:cstheme="minorHAnsi"/>
-                <w:color w:val="000000"/>
-                <w:sz w:val="22"/>
-                <w:szCs w:val="22"/>
-              </w:rPr>
-              <w:t>Hieu Hanh Tran</w:t>
+                <w:rFonts w:cstheme="minorHAnsi"/>
+                <w:sz w:val="22"/>
+                <w:szCs w:val="22"/>
+              </w:rPr>
+              <w:t>Hieu</w:t>
+            </w:r>
+            <w:r>
+              <w:rPr>
+                <w:rFonts w:cstheme="minorHAnsi"/>
+                <w:sz w:val="22"/>
+                <w:szCs w:val="22"/>
+              </w:rPr>
+              <w:t xml:space="preserve"> Hanh Tran </w:t>
             </w:r>
           </w:p>
         </w:tc>
@@ -2594,7 +2624,7 @@
               <w:jc w:val="both"/>
               <w:textAlignment w:val="baseline"/>
               <w:rPr>
-                <w:rFonts w:asciiTheme="minorHAnsi" w:hAnsiTheme="minorHAnsi" w:cstheme="minorHAnsi"/>
+                <w:rFonts w:ascii="Calibri" w:hAnsi="Calibri" w:cs="Calibri"/>
                 <w:color w:val="000000"/>
                 <w:sz w:val="22"/>
                 <w:szCs w:val="22"/>
@@ -2602,7 +2632,7 @@
             </w:pPr>
             <w:r>
               <w:rPr>
-                <w:rFonts w:asciiTheme="minorHAnsi" w:hAnsiTheme="minorHAnsi" w:cstheme="minorHAnsi"/>
+                <w:rFonts w:ascii="Calibri" w:hAnsi="Calibri" w:cs="Calibri"/>
                 <w:color w:val="000000"/>
                 <w:sz w:val="22"/>
                 <w:szCs w:val="22"/>
@@ -2621,7 +2651,7 @@
               <w:jc w:val="both"/>
               <w:textAlignment w:val="baseline"/>
               <w:rPr>
-                <w:rFonts w:asciiTheme="minorHAnsi" w:hAnsiTheme="minorHAnsi" w:cstheme="minorHAnsi"/>
+                <w:rFonts w:ascii="Calibri" w:hAnsi="Calibri" w:cs="Calibri"/>
                 <w:color w:val="000000"/>
                 <w:sz w:val="22"/>
                 <w:szCs w:val="22"/>
@@ -2629,7 +2659,7 @@
             </w:pPr>
             <w:r>
               <w:rPr>
-                <w:rFonts w:asciiTheme="minorHAnsi" w:hAnsiTheme="minorHAnsi" w:cstheme="minorHAnsi"/>
+                <w:rFonts w:ascii="Calibri" w:hAnsi="Calibri" w:cs="Calibri"/>
                 <w:color w:val="000000"/>
                 <w:sz w:val="22"/>
                 <w:szCs w:val="22"/>
@@ -2648,7 +2678,7 @@
               <w:jc w:val="both"/>
               <w:textAlignment w:val="baseline"/>
               <w:rPr>
-                <w:rFonts w:asciiTheme="minorHAnsi" w:hAnsiTheme="minorHAnsi" w:cstheme="minorHAnsi"/>
+                <w:rFonts w:ascii="Calibri" w:hAnsi="Calibri" w:cs="Calibri"/>
                 <w:color w:val="000000"/>
                 <w:sz w:val="22"/>
                 <w:szCs w:val="22"/>
@@ -2656,7 +2686,7 @@
             </w:pPr>
             <w:r>
               <w:rPr>
-                <w:rFonts w:asciiTheme="minorHAnsi" w:hAnsiTheme="minorHAnsi" w:cstheme="minorHAnsi"/>
+                <w:rFonts w:ascii="Calibri" w:hAnsi="Calibri" w:cs="Calibri"/>
                 <w:color w:val="000000"/>
                 <w:sz w:val="22"/>
                 <w:szCs w:val="22"/>
@@ -2675,7 +2705,7 @@
               <w:jc w:val="both"/>
               <w:textAlignment w:val="baseline"/>
               <w:rPr>
-                <w:rFonts w:asciiTheme="minorHAnsi" w:hAnsiTheme="minorHAnsi" w:cstheme="minorHAnsi"/>
+                <w:rFonts w:ascii="Calibri" w:hAnsi="Calibri" w:cs="Calibri"/>
                 <w:color w:val="000000"/>
                 <w:sz w:val="22"/>
                 <w:szCs w:val="22"/>
@@ -2683,7 +2713,7 @@
             </w:pPr>
             <w:r>
               <w:rPr>
-                <w:rFonts w:asciiTheme="minorHAnsi" w:hAnsiTheme="minorHAnsi" w:cstheme="minorHAnsi"/>
+                <w:rFonts w:ascii="Calibri" w:hAnsi="Calibri" w:cs="Calibri"/>
                 <w:color w:val="000000"/>
                 <w:sz w:val="22"/>
                 <w:szCs w:val="22"/>
@@ -2702,7 +2732,7 @@
               <w:jc w:val="both"/>
               <w:textAlignment w:val="baseline"/>
               <w:rPr>
-                <w:rFonts w:asciiTheme="minorHAnsi" w:hAnsiTheme="minorHAnsi" w:cstheme="minorHAnsi"/>
+                <w:rFonts w:ascii="Calibri" w:hAnsi="Calibri" w:cs="Calibri"/>
                 <w:color w:val="000000"/>
                 <w:sz w:val="22"/>
                 <w:szCs w:val="22"/>
@@ -2710,7 +2740,7 @@
             </w:pPr>
             <w:r>
               <w:rPr>
-                <w:rFonts w:asciiTheme="minorHAnsi" w:hAnsiTheme="minorHAnsi" w:cstheme="minorHAnsi"/>
+                <w:rFonts w:ascii="Calibri" w:hAnsi="Calibri" w:cs="Calibri"/>
                 <w:color w:val="000000"/>
                 <w:sz w:val="22"/>
                 <w:szCs w:val="22"/>
@@ -2729,7 +2759,7 @@
               <w:jc w:val="both"/>
               <w:textAlignment w:val="baseline"/>
               <w:rPr>
-                <w:rFonts w:asciiTheme="minorHAnsi" w:hAnsiTheme="minorHAnsi" w:cstheme="minorHAnsi"/>
+                <w:rFonts w:ascii="Calibri" w:hAnsi="Calibri" w:cs="Calibri"/>
                 <w:color w:val="000000"/>
                 <w:sz w:val="22"/>
                 <w:szCs w:val="22"/>
@@ -2737,7 +2767,7 @@
             </w:pPr>
             <w:r>
               <w:rPr>
-                <w:rFonts w:asciiTheme="minorHAnsi" w:hAnsiTheme="minorHAnsi" w:cstheme="minorHAnsi"/>
+                <w:rFonts w:ascii="Calibri" w:hAnsi="Calibri" w:cs="Calibri"/>
                 <w:color w:val="000000"/>
                 <w:sz w:val="22"/>
                 <w:szCs w:val="22"/>
@@ -2756,7 +2786,7 @@
               <w:jc w:val="both"/>
               <w:textAlignment w:val="baseline"/>
               <w:rPr>
-                <w:rFonts w:asciiTheme="minorHAnsi" w:hAnsiTheme="minorHAnsi" w:cstheme="minorHAnsi"/>
+                <w:rFonts w:ascii="Calibri" w:hAnsi="Calibri" w:cs="Calibri"/>
                 <w:color w:val="000000"/>
                 <w:sz w:val="22"/>
                 <w:szCs w:val="22"/>
@@ -2764,7 +2794,7 @@
             </w:pPr>
             <w:r>
               <w:rPr>
-                <w:rFonts w:asciiTheme="minorHAnsi" w:hAnsiTheme="minorHAnsi" w:cstheme="minorHAnsi"/>
+                <w:rFonts w:ascii="Calibri" w:hAnsi="Calibri" w:cs="Calibri"/>
                 <w:color w:val="000000"/>
                 <w:sz w:val="22"/>
                 <w:szCs w:val="22"/>
@@ -2801,7 +2831,7 @@
               <w:jc w:val="both"/>
               <w:textAlignment w:val="baseline"/>
               <w:rPr>
-                <w:rFonts w:asciiTheme="minorHAnsi" w:hAnsiTheme="minorHAnsi" w:cstheme="minorHAnsi"/>
+                <w:rFonts w:ascii="Calibri" w:hAnsi="Calibri" w:cs="Calibri"/>
                 <w:color w:val="000000"/>
                 <w:sz w:val="22"/>
                 <w:szCs w:val="22"/>
@@ -2809,12 +2839,12 @@
             </w:pPr>
             <w:r>
               <w:rPr>
-                <w:rFonts w:asciiTheme="minorHAnsi" w:hAnsiTheme="minorHAnsi" w:cstheme="minorHAnsi"/>
+                <w:rFonts w:ascii="Calibri" w:hAnsi="Calibri" w:cs="Calibri"/>
                 <w:color w:val="000000"/>
                 <w:sz w:val="22"/>
                 <w:szCs w:val="22"/>
               </w:rPr>
-              <w:t>Developing and coding the system. (Lead Software Developer)</w:t>
+              <w:t>Developing and coding the system. (Software Developer)</w:t>
             </w:r>
           </w:p>
           <w:p>
@@ -2828,7 +2858,7 @@
               <w:jc w:val="both"/>
               <w:textAlignment w:val="baseline"/>
               <w:rPr>
-                <w:rFonts w:asciiTheme="minorHAnsi" w:hAnsiTheme="minorHAnsi" w:cstheme="minorHAnsi"/>
+                <w:rFonts w:ascii="Calibri" w:hAnsi="Calibri" w:cs="Calibri"/>
                 <w:color w:val="000000"/>
                 <w:sz w:val="22"/>
                 <w:szCs w:val="22"/>
@@ -2836,12 +2866,51 @@
             </w:pPr>
             <w:r>
               <w:rPr>
-                <w:rFonts w:asciiTheme="minorHAnsi" w:hAnsiTheme="minorHAnsi" w:cstheme="minorHAnsi"/>
+                <w:rFonts w:ascii="Calibri" w:hAnsi="Calibri" w:cs="Calibri"/>
                 <w:color w:val="000000"/>
                 <w:sz w:val="22"/>
                 <w:szCs w:val="22"/>
               </w:rPr>
-              <w:t>Database design representative.</w:t>
+              <w:t>Database design representative. (</w:t>
+            </w:r>
+            <w:r>
+              <w:rPr>
+                <w:rFonts w:ascii="Calibri" w:hAnsi="Calibri" w:cs="Calibri"/>
+                <w:sz w:val="22"/>
+                <w:szCs w:val="22"/>
+              </w:rPr>
+              <w:t>Database Administrator</w:t>
+            </w:r>
+            <w:r>
+              <w:rPr>
+                <w:rFonts w:ascii="Calibri" w:hAnsi="Calibri" w:cs="Calibri"/>
+                <w:color w:val="000000"/>
+                <w:sz w:val="22"/>
+                <w:szCs w:val="22"/>
+              </w:rPr>
+              <w:t>)</w:t>
+            </w:r>
+          </w:p>
+          <w:p>
+            <w:pPr>
+              <w:pStyle w:val="ListParagraph"/>
+              <w:numPr>
+                <w:ilvl w:val="0"/>
+                <w:numId w:val="8"/>
+              </w:numPr>
+              <w:rPr>
+                <w:rFonts w:ascii="Calibri" w:hAnsi="Calibri" w:cs="Calibri"/>
+                <w:sz w:val="22"/>
+                <w:szCs w:val="22"/>
+              </w:rPr>
+            </w:pPr>
+            <w:r>
+              <w:rPr>
+                <w:rFonts w:ascii="Calibri" w:hAnsi="Calibri" w:cs="Calibri"/>
+                <w:sz w:val="22"/>
+                <w:szCs w:val="22"/>
+              </w:rPr>
+              <w:t>Develops solution by preparing and evaluating alternative workflow solutions. (System Analyst)</w:t>
             </w:r>
           </w:p>
           <w:p>
@@ -2852,21 +2921,12 @@
               <w:jc w:val="both"/>
               <w:textAlignment w:val="baseline"/>
               <w:rPr>
-                <w:rFonts w:asciiTheme="minorHAnsi" w:hAnsiTheme="minorHAnsi" w:cstheme="minorHAnsi"/>
+                <w:rFonts w:ascii="Calibri" w:hAnsi="Calibri" w:cs="Calibri"/>
                 <w:color w:val="000000"/>
                 <w:sz w:val="22"/>
                 <w:szCs w:val="22"/>
               </w:rPr>
             </w:pPr>
-            <w:r>
-              <w:rPr>
-                <w:rFonts w:asciiTheme="minorHAnsi" w:hAnsiTheme="minorHAnsi" w:cstheme="minorHAnsi"/>
-                <w:color w:val="000000"/>
-                <w:sz w:val="22"/>
-                <w:szCs w:val="22"/>
-              </w:rPr>
-              <w:t>(Database and Security Expert)</w:t>
-            </w:r>
           </w:p>
         </w:tc>
         <w:tc>
@@ -2890,7 +2950,7 @@
               <w:jc w:val="both"/>
               <w:textAlignment w:val="baseline"/>
               <w:rPr>
-                <w:rFonts w:asciiTheme="minorHAnsi" w:hAnsiTheme="minorHAnsi" w:cstheme="minorHAnsi"/>
+                <w:rFonts w:ascii="Calibri" w:hAnsi="Calibri" w:cs="Calibri"/>
                 <w:color w:val="000000"/>
                 <w:sz w:val="22"/>
                 <w:szCs w:val="22"/>
@@ -2898,7 +2958,7 @@
             </w:pPr>
             <w:r>
               <w:rPr>
-                <w:rFonts w:asciiTheme="minorHAnsi" w:hAnsiTheme="minorHAnsi" w:cstheme="minorHAnsi"/>
+                <w:rFonts w:ascii="Calibri" w:hAnsi="Calibri" w:cs="Calibri"/>
                 <w:color w:val="000000"/>
                 <w:sz w:val="22"/>
                 <w:szCs w:val="22"/>
@@ -2928,23 +2988,20 @@
           </w:tcPr>
           <w:p>
             <w:pPr>
-              <w:pStyle w:val="NormalWeb"/>
-              <w:spacing w:before="0" w:beforeAutospacing="0" w:after="0" w:afterAutospacing="0"/>
-              <w:jc w:val="both"/>
-              <w:rPr>
-                <w:rFonts w:asciiTheme="minorHAnsi" w:hAnsiTheme="minorHAnsi" w:cstheme="minorHAnsi"/>
+              <w:jc w:val="center"/>
+              <w:rPr>
+                <w:rFonts w:cstheme="minorHAnsi"/>
                 <w:sz w:val="22"/>
                 <w:szCs w:val="22"/>
               </w:rPr>
             </w:pPr>
             <w:r>
               <w:rPr>
-                <w:rFonts w:asciiTheme="minorHAnsi" w:hAnsiTheme="minorHAnsi" w:cstheme="minorHAnsi"/>
-                <w:color w:val="000000"/>
-                <w:sz w:val="22"/>
-                <w:szCs w:val="22"/>
-              </w:rPr>
-              <w:t>Arik Maharjan</w:t>
+                <w:rFonts w:cstheme="minorHAnsi"/>
+                <w:sz w:val="22"/>
+                <w:szCs w:val="22"/>
+              </w:rPr>
+              <w:t xml:space="preserve">Arik Maharjan </w:t>
             </w:r>
           </w:p>
         </w:tc>
@@ -2976,7 +3033,7 @@
               <w:jc w:val="both"/>
               <w:textAlignment w:val="baseline"/>
               <w:rPr>
-                <w:rFonts w:asciiTheme="minorHAnsi" w:hAnsiTheme="minorHAnsi" w:cstheme="minorHAnsi"/>
+                <w:rFonts w:ascii="Calibri" w:hAnsi="Calibri" w:cs="Calibri"/>
                 <w:color w:val="000000"/>
                 <w:sz w:val="22"/>
                 <w:szCs w:val="22"/>
@@ -2984,7 +3041,7 @@
             </w:pPr>
             <w:r>
               <w:rPr>
-                <w:rFonts w:asciiTheme="minorHAnsi" w:hAnsiTheme="minorHAnsi" w:cstheme="minorHAnsi"/>
+                <w:rFonts w:ascii="Calibri" w:hAnsi="Calibri" w:cs="Calibri"/>
                 <w:color w:val="000000"/>
                 <w:sz w:val="22"/>
                 <w:szCs w:val="22"/>
@@ -3003,7 +3060,7 @@
               <w:jc w:val="both"/>
               <w:textAlignment w:val="baseline"/>
               <w:rPr>
-                <w:rFonts w:asciiTheme="minorHAnsi" w:hAnsiTheme="minorHAnsi" w:cstheme="minorHAnsi"/>
+                <w:rFonts w:ascii="Calibri" w:hAnsi="Calibri" w:cs="Calibri"/>
                 <w:color w:val="000000"/>
                 <w:sz w:val="22"/>
                 <w:szCs w:val="22"/>
@@ -3011,7 +3068,7 @@
             </w:pPr>
             <w:r>
               <w:rPr>
-                <w:rFonts w:asciiTheme="minorHAnsi" w:hAnsiTheme="minorHAnsi" w:cstheme="minorHAnsi"/>
+                <w:rFonts w:ascii="Calibri" w:hAnsi="Calibri" w:cs="Calibri"/>
                 <w:color w:val="000000"/>
                 <w:sz w:val="22"/>
                 <w:szCs w:val="22"/>
@@ -3030,7 +3087,7 @@
               <w:jc w:val="both"/>
               <w:textAlignment w:val="baseline"/>
               <w:rPr>
-                <w:rFonts w:asciiTheme="minorHAnsi" w:hAnsiTheme="minorHAnsi" w:cstheme="minorHAnsi"/>
+                <w:rFonts w:ascii="Calibri" w:hAnsi="Calibri" w:cs="Calibri"/>
                 <w:color w:val="000000"/>
                 <w:sz w:val="22"/>
                 <w:szCs w:val="22"/>
@@ -3038,7 +3095,7 @@
             </w:pPr>
             <w:r>
               <w:rPr>
-                <w:rFonts w:asciiTheme="minorHAnsi" w:hAnsiTheme="minorHAnsi" w:cstheme="minorHAnsi"/>
+                <w:rFonts w:ascii="Calibri" w:hAnsi="Calibri" w:cs="Calibri"/>
                 <w:color w:val="000000"/>
                 <w:sz w:val="22"/>
                 <w:szCs w:val="22"/>
@@ -3057,7 +3114,7 @@
               <w:jc w:val="both"/>
               <w:textAlignment w:val="baseline"/>
               <w:rPr>
-                <w:rFonts w:asciiTheme="minorHAnsi" w:hAnsiTheme="minorHAnsi" w:cstheme="minorHAnsi"/>
+                <w:rFonts w:ascii="Calibri" w:hAnsi="Calibri" w:cs="Calibri"/>
                 <w:color w:val="000000"/>
                 <w:sz w:val="22"/>
                 <w:szCs w:val="22"/>
@@ -3065,7 +3122,7 @@
             </w:pPr>
             <w:r>
               <w:rPr>
-                <w:rFonts w:asciiTheme="minorHAnsi" w:hAnsiTheme="minorHAnsi" w:cstheme="minorHAnsi"/>
+                <w:rFonts w:ascii="Calibri" w:hAnsi="Calibri" w:cs="Calibri"/>
                 <w:color w:val="000000"/>
                 <w:sz w:val="22"/>
                 <w:szCs w:val="22"/>
@@ -3084,7 +3141,7 @@
               <w:jc w:val="both"/>
               <w:textAlignment w:val="baseline"/>
               <w:rPr>
-                <w:rFonts w:asciiTheme="minorHAnsi" w:hAnsiTheme="minorHAnsi" w:cstheme="minorHAnsi"/>
+                <w:rFonts w:ascii="Calibri" w:hAnsi="Calibri" w:cs="Calibri"/>
                 <w:color w:val="000000"/>
                 <w:sz w:val="22"/>
                 <w:szCs w:val="22"/>
@@ -3092,7 +3149,7 @@
             </w:pPr>
             <w:r>
               <w:rPr>
-                <w:rFonts w:asciiTheme="minorHAnsi" w:hAnsiTheme="minorHAnsi" w:cstheme="minorHAnsi"/>
+                <w:rFonts w:ascii="Calibri" w:hAnsi="Calibri" w:cs="Calibri"/>
                 <w:color w:val="000000"/>
                 <w:sz w:val="22"/>
                 <w:szCs w:val="22"/>
@@ -3111,7 +3168,7 @@
               <w:jc w:val="both"/>
               <w:textAlignment w:val="baseline"/>
               <w:rPr>
-                <w:rFonts w:asciiTheme="minorHAnsi" w:hAnsiTheme="minorHAnsi" w:cstheme="minorHAnsi"/>
+                <w:rFonts w:ascii="Calibri" w:hAnsi="Calibri" w:cs="Calibri"/>
                 <w:color w:val="000000"/>
                 <w:sz w:val="22"/>
                 <w:szCs w:val="22"/>
@@ -3119,7 +3176,7 @@
             </w:pPr>
             <w:r>
               <w:rPr>
-                <w:rFonts w:asciiTheme="minorHAnsi" w:hAnsiTheme="minorHAnsi" w:cstheme="minorHAnsi"/>
+                <w:rFonts w:ascii="Calibri" w:hAnsi="Calibri" w:cs="Calibri"/>
                 <w:color w:val="000000"/>
                 <w:sz w:val="22"/>
                 <w:szCs w:val="22"/>
@@ -3138,7 +3195,7 @@
               <w:jc w:val="both"/>
               <w:textAlignment w:val="baseline"/>
               <w:rPr>
-                <w:rFonts w:asciiTheme="minorHAnsi" w:hAnsiTheme="minorHAnsi" w:cstheme="minorHAnsi"/>
+                <w:rFonts w:ascii="Calibri" w:hAnsi="Calibri" w:cs="Calibri"/>
                 <w:color w:val="000000"/>
                 <w:sz w:val="22"/>
                 <w:szCs w:val="22"/>
@@ -3146,7 +3203,7 @@
             </w:pPr>
             <w:r>
               <w:rPr>
-                <w:rFonts w:asciiTheme="minorHAnsi" w:hAnsiTheme="minorHAnsi" w:cstheme="minorHAnsi"/>
+                <w:rFonts w:ascii="Calibri" w:hAnsi="Calibri" w:cs="Calibri"/>
                 <w:color w:val="000000"/>
                 <w:sz w:val="22"/>
                 <w:szCs w:val="22"/>
@@ -3165,7 +3222,7 @@
               <w:jc w:val="both"/>
               <w:textAlignment w:val="baseline"/>
               <w:rPr>
-                <w:rFonts w:asciiTheme="minorHAnsi" w:hAnsiTheme="minorHAnsi" w:cstheme="minorHAnsi"/>
+                <w:rFonts w:ascii="Calibri" w:hAnsi="Calibri" w:cs="Calibri"/>
                 <w:color w:val="000000"/>
                 <w:sz w:val="22"/>
                 <w:szCs w:val="22"/>
@@ -3173,7 +3230,7 @@
             </w:pPr>
             <w:r>
               <w:rPr>
-                <w:rFonts w:asciiTheme="minorHAnsi" w:hAnsiTheme="minorHAnsi" w:cstheme="minorHAnsi"/>
+                <w:rFonts w:ascii="Calibri" w:hAnsi="Calibri" w:cs="Calibri"/>
                 <w:color w:val="000000"/>
                 <w:sz w:val="22"/>
                 <w:szCs w:val="22"/>
@@ -3210,7 +3267,7 @@
               <w:jc w:val="both"/>
               <w:textAlignment w:val="baseline"/>
               <w:rPr>
-                <w:rFonts w:asciiTheme="minorHAnsi" w:hAnsiTheme="minorHAnsi" w:cstheme="minorHAnsi"/>
+                <w:rFonts w:ascii="Calibri" w:hAnsi="Calibri" w:cs="Calibri"/>
                 <w:color w:val="000000"/>
                 <w:sz w:val="22"/>
                 <w:szCs w:val="22"/>
@@ -3218,7 +3275,7 @@
             </w:pPr>
             <w:r>
               <w:rPr>
-                <w:rFonts w:asciiTheme="minorHAnsi" w:hAnsiTheme="minorHAnsi" w:cstheme="minorHAnsi"/>
+                <w:rFonts w:ascii="Calibri" w:hAnsi="Calibri" w:cs="Calibri"/>
                 <w:color w:val="000000"/>
                 <w:sz w:val="22"/>
                 <w:szCs w:val="22"/>
@@ -3228,56 +3285,46 @@
           </w:p>
           <w:p>
             <w:pPr>
-              <w:pStyle w:val="NormalWeb"/>
+              <w:pStyle w:val="ListParagraph"/>
               <w:numPr>
                 <w:ilvl w:val="0"/>
                 <w:numId w:val="10"/>
               </w:numPr>
-              <w:spacing w:before="0" w:beforeAutospacing="0" w:after="0" w:afterAutospacing="0"/>
-              <w:jc w:val="both"/>
-              <w:textAlignment w:val="baseline"/>
-              <w:rPr>
-                <w:rFonts w:asciiTheme="minorHAnsi" w:hAnsiTheme="minorHAnsi" w:cstheme="minorHAnsi"/>
-                <w:color w:val="000000"/>
+              <w:rPr>
+                <w:rFonts w:ascii="Calibri" w:hAnsi="Calibri" w:cs="Calibri"/>
                 <w:sz w:val="22"/>
                 <w:szCs w:val="22"/>
               </w:rPr>
             </w:pPr>
             <w:r>
               <w:rPr>
-                <w:rFonts w:asciiTheme="minorHAnsi" w:hAnsiTheme="minorHAnsi" w:cstheme="minorHAnsi"/>
-                <w:color w:val="000000"/>
-                <w:sz w:val="22"/>
-                <w:szCs w:val="22"/>
-              </w:rPr>
-              <w:t>Editor</w:t>
+                <w:rFonts w:ascii="Calibri" w:hAnsi="Calibri" w:cs="Calibri"/>
+                <w:sz w:val="22"/>
+                <w:szCs w:val="22"/>
+              </w:rPr>
+              <w:t>Writing and executing test scripts and writing the bug reports. (Tester)</w:t>
             </w:r>
           </w:p>
           <w:p>
             <w:pPr>
-              <w:pStyle w:val="NormalWeb"/>
+              <w:pStyle w:val="ListParagraph"/>
               <w:numPr>
                 <w:ilvl w:val="0"/>
                 <w:numId w:val="10"/>
               </w:numPr>
-              <w:spacing w:before="0" w:beforeAutospacing="0" w:after="0" w:afterAutospacing="0"/>
-              <w:jc w:val="both"/>
-              <w:textAlignment w:val="baseline"/>
-              <w:rPr>
-                <w:rFonts w:asciiTheme="minorHAnsi" w:hAnsiTheme="minorHAnsi" w:cstheme="minorHAnsi"/>
-                <w:color w:val="000000"/>
+              <w:rPr>
+                <w:rFonts w:ascii="Calibri" w:hAnsi="Calibri" w:cs="Calibri"/>
                 <w:sz w:val="22"/>
                 <w:szCs w:val="22"/>
               </w:rPr>
             </w:pPr>
             <w:r>
               <w:rPr>
-                <w:rFonts w:asciiTheme="minorHAnsi" w:hAnsiTheme="minorHAnsi" w:cstheme="minorHAnsi"/>
-                <w:color w:val="000000"/>
-                <w:sz w:val="22"/>
-                <w:szCs w:val="22"/>
-              </w:rPr>
-              <w:t xml:space="preserve">Software Developer </w:t>
+                <w:rFonts w:ascii="Calibri" w:hAnsi="Calibri" w:cs="Calibri"/>
+                <w:sz w:val="22"/>
+                <w:szCs w:val="22"/>
+              </w:rPr>
+              <w:t>Develop intuitive, usable, and engaging interactions and visual designs for system. (Designer)</w:t>
             </w:r>
           </w:p>
         </w:tc>
@@ -3302,7 +3349,7 @@
               <w:jc w:val="both"/>
               <w:textAlignment w:val="baseline"/>
               <w:rPr>
-                <w:rFonts w:asciiTheme="minorHAnsi" w:hAnsiTheme="minorHAnsi" w:cstheme="minorHAnsi"/>
+                <w:rFonts w:ascii="Calibri" w:hAnsi="Calibri" w:cs="Calibri"/>
                 <w:color w:val="000000"/>
                 <w:sz w:val="22"/>
                 <w:szCs w:val="22"/>
@@ -3313,6 +3360,7 @@
       </w:tr>
       <w:bookmarkEnd w:id="5"/>
       <w:bookmarkEnd w:id="6"/>
+      <w:bookmarkEnd w:id="7"/>
     </w:tbl>
     <w:p>
       <w:pPr>
@@ -3354,7 +3402,53 @@
           <w:lang w:val="en-US"/>
         </w:rPr>
         <w:tab/>
-        <w:t xml:space="preserve">As a member of the project, every individual must be able to do all the task introduced to be experienced by all the members. To show that all the team members are equally active at every position, we decided to assign the roles and after some period of time the he n will be given the roles of first member which is basically rotating between the team members. </w:t>
+        <w:t xml:space="preserve">As a member of the project, every individual must be able to do all the task introduced to be experienced by all the members. To show that all the team members are equally active at every position, we </w:t>
+      </w:r>
+      <w:r>
+        <w:rPr>
+          <w:rFonts w:cstheme="minorHAnsi"/>
+          <w:sz w:val="22"/>
+          <w:szCs w:val="22"/>
+          <w:lang w:val="en-US"/>
+        </w:rPr>
+        <w:lastRenderedPageBreak/>
+        <w:t>decided to assign the roles and after some period of ti</w:t>
+      </w:r>
+      <w:r>
+        <w:rPr>
+          <w:rFonts w:cstheme="minorHAnsi"/>
+          <w:sz w:val="22"/>
+          <w:szCs w:val="22"/>
+          <w:lang w:val="en-US"/>
+        </w:rPr>
+        <w:t>me which</w:t>
+      </w:r>
+      <w:r>
+        <w:rPr>
+          <w:rFonts w:cstheme="minorHAnsi"/>
+          <w:sz w:val="22"/>
+          <w:szCs w:val="22"/>
+          <w:lang w:val="en-US"/>
+        </w:rPr>
+        <w:t xml:space="preserve"> will be given the roles of first member which is basically rotating between the team members</w:t>
+      </w:r>
+      <w:r>
+        <w:rPr>
+          <w:rFonts w:cstheme="minorHAnsi"/>
+          <w:sz w:val="22"/>
+          <w:szCs w:val="22"/>
+          <w:lang w:val="en-US"/>
+        </w:rPr>
+        <w:t xml:space="preserve"> every month</w:t>
+      </w:r>
+      <w:r>
+        <w:rPr>
+          <w:rFonts w:cstheme="minorHAnsi"/>
+          <w:sz w:val="22"/>
+          <w:szCs w:val="22"/>
+          <w:lang w:val="en-US"/>
+        </w:rPr>
+        <w:t xml:space="preserve">. </w:t>
       </w:r>
     </w:p>
     <w:p>
@@ -3374,187 +3468,108 @@
           <w:szCs w:val="22"/>
           <w:lang w:val="en-US"/>
         </w:rPr>
-        <w:lastRenderedPageBreak/>
         <w:tab/>
         <w:t>The roles that a team members are assigned are as follows:</w:t>
       </w:r>
     </w:p>
     <w:tbl>
       <w:tblPr>
-        <w:tblStyle w:val="GridTable1Light"/>
+        <w:tblStyle w:val="TableGrid"/>
         <w:tblW w:w="0" w:type="auto"/>
         <w:tblLook w:val="04A0" w:firstRow="1" w:lastRow="0" w:firstColumn="1" w:lastColumn="0" w:noHBand="0" w:noVBand="1"/>
       </w:tblPr>
       <w:tblGrid>
-        <w:gridCol w:w="3243"/>
-        <w:gridCol w:w="3243"/>
-        <w:gridCol w:w="3244"/>
+        <w:gridCol w:w="4675"/>
+        <w:gridCol w:w="4675"/>
       </w:tblGrid>
       <w:tr>
-        <w:trPr>
-          <w:cnfStyle w:val="100000000000" w:firstRow="1" w:lastRow="0" w:firstColumn="0" w:lastColumn="0" w:oddVBand="0" w:evenVBand="0" w:oddHBand="0" w:evenHBand="0" w:firstRowFirstColumn="0" w:firstRowLastColumn="0" w:lastRowFirstColumn="0" w:lastRowLastColumn="0"/>
-        </w:trPr>
         <w:tc>
           <w:tcPr>
-            <w:cnfStyle w:val="001000000000" w:firstRow="0" w:lastRow="0" w:firstColumn="1" w:lastColumn="0" w:oddVBand="0" w:evenVBand="0" w:oddHBand="0" w:evenHBand="0" w:firstRowFirstColumn="0" w:firstRowLastColumn="0" w:lastRowFirstColumn="0" w:lastRowLastColumn="0"/>
-            <w:tcW w:w="3243" w:type="dxa"/>
-            <w:shd w:val="clear" w:color="auto" w:fill="8EAADB" w:themeFill="accent1" w:themeFillTint="99"/>
+            <w:tcW w:w="4675" w:type="dxa"/>
+            <w:shd w:val="clear" w:color="auto" w:fill="5B9BD5" w:themeFill="accent5"/>
           </w:tcPr>
           <w:p>
             <w:pPr>
-              <w:jc w:val="both"/>
-              <w:rPr>
-                <w:rFonts w:cstheme="minorHAnsi"/>
-                <w:b w:val="0"/>
-                <w:bCs w:val="0"/>
-                <w:sz w:val="22"/>
-                <w:szCs w:val="22"/>
-                <w:lang w:val="en-US"/>
+              <w:jc w:val="center"/>
+              <w:rPr>
+                <w:rFonts w:cstheme="minorHAnsi"/>
+                <w:sz w:val="22"/>
+                <w:szCs w:val="22"/>
               </w:rPr>
             </w:pPr>
+            <w:r>
+              <w:rPr>
+                <w:rFonts w:cstheme="minorHAnsi"/>
+                <w:sz w:val="22"/>
+                <w:szCs w:val="22"/>
+              </w:rPr>
+              <w:t>Role</w:t>
+            </w:r>
           </w:p>
         </w:tc>
         <w:tc>
           <w:tcPr>
-            <w:tcW w:w="3243" w:type="dxa"/>
-            <w:shd w:val="clear" w:color="auto" w:fill="8EAADB" w:themeFill="accent1" w:themeFillTint="99"/>
+            <w:tcW w:w="4675" w:type="dxa"/>
+            <w:shd w:val="clear" w:color="auto" w:fill="5B9BD5" w:themeFill="accent5"/>
           </w:tcPr>
           <w:p>
             <w:pPr>
-              <w:jc w:val="both"/>
-              <w:cnfStyle w:val="100000000000" w:firstRow="1" w:lastRow="0" w:firstColumn="0" w:lastColumn="0" w:oddVBand="0" w:evenVBand="0" w:oddHBand="0" w:evenHBand="0" w:firstRowFirstColumn="0" w:firstRowLastColumn="0" w:lastRowFirstColumn="0" w:lastRowLastColumn="0"/>
-              <w:rPr>
-                <w:rFonts w:cstheme="minorHAnsi"/>
-                <w:b w:val="0"/>
-                <w:bCs w:val="0"/>
-                <w:sz w:val="22"/>
-                <w:szCs w:val="22"/>
-                <w:lang w:val="en-US"/>
+              <w:jc w:val="center"/>
+              <w:rPr>
+                <w:rFonts w:cstheme="minorHAnsi"/>
+                <w:sz w:val="22"/>
+                <w:szCs w:val="22"/>
               </w:rPr>
             </w:pPr>
             <w:r>
               <w:rPr>
                 <w:rFonts w:cstheme="minorHAnsi"/>
-                <w:b w:val="0"/>
-                <w:bCs w:val="0"/>
-                <w:sz w:val="22"/>
-                <w:szCs w:val="22"/>
-                <w:lang w:val="en-US"/>
-              </w:rPr>
-              <w:t>Roles</w:t>
+                <w:sz w:val="22"/>
+                <w:szCs w:val="22"/>
+              </w:rPr>
+              <w:t>Description</w:t>
+            </w:r>
+          </w:p>
+        </w:tc>
+      </w:tr>
+      <w:tr>
+        <w:tc>
+          <w:tcPr>
+            <w:tcW w:w="4675" w:type="dxa"/>
+          </w:tcPr>
+          <w:p>
+            <w:pPr>
+              <w:rPr>
+                <w:rFonts w:cstheme="minorHAnsi"/>
+                <w:sz w:val="22"/>
+                <w:szCs w:val="22"/>
+              </w:rPr>
+            </w:pPr>
+            <w:r>
+              <w:rPr>
+                <w:rFonts w:cstheme="minorHAnsi"/>
+                <w:sz w:val="22"/>
+                <w:szCs w:val="22"/>
+              </w:rPr>
+              <w:t xml:space="preserve">Project Manager </w:t>
             </w:r>
           </w:p>
         </w:tc>
         <w:tc>
           <w:tcPr>
-            <w:tcW w:w="3244" w:type="dxa"/>
-            <w:shd w:val="clear" w:color="auto" w:fill="8EAADB" w:themeFill="accent1" w:themeFillTint="99"/>
-          </w:tcPr>
-          <w:p>
-            <w:pPr>
-              <w:jc w:val="both"/>
-              <w:cnfStyle w:val="100000000000" w:firstRow="1" w:lastRow="0" w:firstColumn="0" w:lastColumn="0" w:oddVBand="0" w:evenVBand="0" w:oddHBand="0" w:evenHBand="0" w:firstRowFirstColumn="0" w:firstRowLastColumn="0" w:lastRowFirstColumn="0" w:lastRowLastColumn="0"/>
-              <w:rPr>
-                <w:rFonts w:cstheme="minorHAnsi"/>
-                <w:b w:val="0"/>
-                <w:bCs w:val="0"/>
-                <w:sz w:val="22"/>
-                <w:szCs w:val="22"/>
-                <w:lang w:val="en-US"/>
-              </w:rPr>
-            </w:pPr>
-            <w:r>
-              <w:rPr>
-                <w:rFonts w:cstheme="minorHAnsi"/>
-                <w:b w:val="0"/>
-                <w:bCs w:val="0"/>
-                <w:sz w:val="22"/>
-                <w:szCs w:val="22"/>
-                <w:lang w:val="en-US"/>
-              </w:rPr>
-              <w:t>Description</w:t>
-            </w:r>
-          </w:p>
-        </w:tc>
-      </w:tr>
-      <w:tr>
-        <w:trPr>
-          <w:trHeight w:val="933"/>
-        </w:trPr>
-        <w:tc>
-          <w:tcPr>
-            <w:cnfStyle w:val="001000000000" w:firstRow="0" w:lastRow="0" w:firstColumn="1" w:lastColumn="0" w:oddVBand="0" w:evenVBand="0" w:oddHBand="0" w:evenHBand="0" w:firstRowFirstColumn="0" w:firstRowLastColumn="0" w:lastRowFirstColumn="0" w:lastRowLastColumn="0"/>
-            <w:tcW w:w="3243" w:type="dxa"/>
-          </w:tcPr>
-          <w:p>
-            <w:pPr>
-              <w:jc w:val="both"/>
-              <w:rPr>
-                <w:rFonts w:cstheme="minorHAnsi"/>
-                <w:b w:val="0"/>
-                <w:bCs w:val="0"/>
-                <w:sz w:val="22"/>
-                <w:szCs w:val="22"/>
-                <w:lang w:val="en-US"/>
-              </w:rPr>
-            </w:pPr>
-            <w:r>
-              <w:rPr>
-                <w:rFonts w:cstheme="minorHAnsi"/>
-                <w:b w:val="0"/>
-                <w:bCs w:val="0"/>
-                <w:sz w:val="22"/>
-                <w:szCs w:val="22"/>
-                <w:lang w:val="en-US"/>
-              </w:rPr>
-              <w:t>Role 1</w:t>
-            </w:r>
-          </w:p>
-        </w:tc>
-        <w:tc>
-          <w:tcPr>
-            <w:tcW w:w="3243" w:type="dxa"/>
-          </w:tcPr>
-          <w:p>
-            <w:pPr>
-              <w:jc w:val="both"/>
-              <w:cnfStyle w:val="000000000000" w:firstRow="0" w:lastRow="0" w:firstColumn="0" w:lastColumn="0" w:oddVBand="0" w:evenVBand="0" w:oddHBand="0" w:evenHBand="0" w:firstRowFirstColumn="0" w:firstRowLastColumn="0" w:lastRowFirstColumn="0" w:lastRowLastColumn="0"/>
-              <w:rPr>
-                <w:rFonts w:cstheme="minorHAnsi"/>
-                <w:sz w:val="22"/>
-                <w:szCs w:val="22"/>
-                <w:lang w:val="en-US"/>
-              </w:rPr>
-            </w:pPr>
-            <w:r>
-              <w:rPr>
-                <w:rFonts w:cstheme="minorHAnsi"/>
-                <w:sz w:val="22"/>
-                <w:szCs w:val="22"/>
-                <w:lang w:val="en-US"/>
-              </w:rPr>
-              <w:t>Project Manager, Analyst, Tester</w:t>
-            </w:r>
-          </w:p>
-        </w:tc>
-        <w:tc>
-          <w:tcPr>
-            <w:tcW w:w="3244" w:type="dxa"/>
+            <w:tcW w:w="4675" w:type="dxa"/>
           </w:tcPr>
           <w:p>
             <w:pPr>
               <w:pStyle w:val="ListParagraph"/>
               <w:numPr>
                 <w:ilvl w:val="0"/>
-                <w:numId w:val="21"/>
+                <w:numId w:val="22"/>
               </w:numPr>
-              <w:jc w:val="both"/>
-              <w:cnfStyle w:val="000000000000" w:firstRow="0" w:lastRow="0" w:firstColumn="0" w:lastColumn="0" w:oddVBand="0" w:evenVBand="0" w:oddHBand="0" w:evenHBand="0" w:firstRowFirstColumn="0" w:firstRowLastColumn="0" w:lastRowFirstColumn="0" w:lastRowLastColumn="0"/>
-              <w:rPr>
-                <w:rFonts w:cstheme="minorHAnsi"/>
-                <w:sz w:val="22"/>
-                <w:szCs w:val="22"/>
-                <w:lang w:val="en-US"/>
+              <w:rPr>
+                <w:rFonts w:cstheme="minorHAnsi"/>
+                <w:sz w:val="22"/>
+                <w:szCs w:val="22"/>
               </w:rPr>
             </w:pPr>
             <w:r>
@@ -3562,9 +3577,8 @@
                 <w:rFonts w:cstheme="minorHAnsi"/>
                 <w:sz w:val="22"/>
                 <w:szCs w:val="22"/>
-                <w:lang w:val="en-US"/>
-              </w:rPr>
-              <w:t>Planning all over the project</w:t>
+              </w:rPr>
+              <w:t xml:space="preserve">Actively Planning </w:t>
             </w:r>
           </w:p>
           <w:p>
@@ -3572,15 +3586,12 @@
               <w:pStyle w:val="ListParagraph"/>
               <w:numPr>
                 <w:ilvl w:val="0"/>
-                <w:numId w:val="21"/>
+                <w:numId w:val="22"/>
               </w:numPr>
-              <w:jc w:val="both"/>
-              <w:cnfStyle w:val="000000000000" w:firstRow="0" w:lastRow="0" w:firstColumn="0" w:lastColumn="0" w:oddVBand="0" w:evenVBand="0" w:oddHBand="0" w:evenHBand="0" w:firstRowFirstColumn="0" w:firstRowLastColumn="0" w:lastRowFirstColumn="0" w:lastRowLastColumn="0"/>
-              <w:rPr>
-                <w:rFonts w:cstheme="minorHAnsi"/>
-                <w:sz w:val="22"/>
-                <w:szCs w:val="22"/>
-                <w:lang w:val="en-US"/>
+              <w:rPr>
+                <w:rFonts w:cstheme="minorHAnsi"/>
+                <w:sz w:val="22"/>
+                <w:szCs w:val="22"/>
               </w:rPr>
             </w:pPr>
             <w:r>
@@ -3588,9 +3599,8 @@
                 <w:rFonts w:cstheme="minorHAnsi"/>
                 <w:sz w:val="22"/>
                 <w:szCs w:val="22"/>
-                <w:lang w:val="en-US"/>
-              </w:rPr>
-              <w:t>Making schedules and dividing task</w:t>
+              </w:rPr>
+              <w:t>Making Schedules and dividing task</w:t>
             </w:r>
           </w:p>
           <w:p>
@@ -3598,10 +3608,8 @@
               <w:pStyle w:val="ListParagraph"/>
               <w:numPr>
                 <w:ilvl w:val="0"/>
-                <w:numId w:val="21"/>
+                <w:numId w:val="22"/>
               </w:numPr>
-              <w:jc w:val="both"/>
-              <w:cnfStyle w:val="000000000000" w:firstRow="0" w:lastRow="0" w:firstColumn="0" w:lastColumn="0" w:oddVBand="0" w:evenVBand="0" w:oddHBand="0" w:evenHBand="0" w:firstRowFirstColumn="0" w:firstRowLastColumn="0" w:lastRowFirstColumn="0" w:lastRowLastColumn="0"/>
               <w:rPr>
                 <w:rFonts w:cstheme="minorHAnsi"/>
                 <w:sz w:val="22"/>
@@ -3622,10 +3630,8 @@
               <w:pStyle w:val="ListParagraph"/>
               <w:numPr>
                 <w:ilvl w:val="0"/>
-                <w:numId w:val="21"/>
+                <w:numId w:val="22"/>
               </w:numPr>
-              <w:jc w:val="both"/>
-              <w:cnfStyle w:val="000000000000" w:firstRow="0" w:lastRow="0" w:firstColumn="0" w:lastColumn="0" w:oddVBand="0" w:evenVBand="0" w:oddHBand="0" w:evenHBand="0" w:firstRowFirstColumn="0" w:firstRowLastColumn="0" w:lastRowFirstColumn="0" w:lastRowLastColumn="0"/>
               <w:rPr>
                 <w:rFonts w:cstheme="minorHAnsi"/>
                 <w:sz w:val="22"/>
@@ -3646,10 +3652,8 @@
               <w:pStyle w:val="ListParagraph"/>
               <w:numPr>
                 <w:ilvl w:val="0"/>
-                <w:numId w:val="21"/>
+                <w:numId w:val="22"/>
               </w:numPr>
-              <w:jc w:val="both"/>
-              <w:cnfStyle w:val="000000000000" w:firstRow="0" w:lastRow="0" w:firstColumn="0" w:lastColumn="0" w:oddVBand="0" w:evenVBand="0" w:oddHBand="0" w:evenHBand="0" w:firstRowFirstColumn="0" w:firstRowLastColumn="0" w:lastRowFirstColumn="0" w:lastRowLastColumn="0"/>
               <w:rPr>
                 <w:rFonts w:cstheme="minorHAnsi"/>
                 <w:sz w:val="22"/>
@@ -3670,10 +3674,8 @@
               <w:pStyle w:val="ListParagraph"/>
               <w:numPr>
                 <w:ilvl w:val="0"/>
-                <w:numId w:val="21"/>
+                <w:numId w:val="22"/>
               </w:numPr>
-              <w:jc w:val="both"/>
-              <w:cnfStyle w:val="000000000000" w:firstRow="0" w:lastRow="0" w:firstColumn="0" w:lastColumn="0" w:oddVBand="0" w:evenVBand="0" w:oddHBand="0" w:evenHBand="0" w:firstRowFirstColumn="0" w:firstRowLastColumn="0" w:lastRowFirstColumn="0" w:lastRowLastColumn="0"/>
               <w:rPr>
                 <w:rFonts w:cstheme="minorHAnsi"/>
                 <w:sz w:val="22"/>
@@ -3694,10 +3696,8 @@
               <w:pStyle w:val="ListParagraph"/>
               <w:numPr>
                 <w:ilvl w:val="0"/>
-                <w:numId w:val="21"/>
+                <w:numId w:val="22"/>
               </w:numPr>
-              <w:jc w:val="both"/>
-              <w:cnfStyle w:val="000000000000" w:firstRow="0" w:lastRow="0" w:firstColumn="0" w:lastColumn="0" w:oddVBand="0" w:evenVBand="0" w:oddHBand="0" w:evenHBand="0" w:firstRowFirstColumn="0" w:firstRowLastColumn="0" w:lastRowFirstColumn="0" w:lastRowLastColumn="0"/>
               <w:rPr>
                 <w:rFonts w:cstheme="minorHAnsi"/>
                 <w:sz w:val="22"/>
@@ -3718,10 +3718,8 @@
               <w:pStyle w:val="ListParagraph"/>
               <w:numPr>
                 <w:ilvl w:val="0"/>
-                <w:numId w:val="21"/>
+                <w:numId w:val="22"/>
               </w:numPr>
-              <w:jc w:val="both"/>
-              <w:cnfStyle w:val="000000000000" w:firstRow="0" w:lastRow="0" w:firstColumn="0" w:lastColumn="0" w:oddVBand="0" w:evenVBand="0" w:oddHBand="0" w:evenHBand="0" w:firstRowFirstColumn="0" w:firstRowLastColumn="0" w:lastRowFirstColumn="0" w:lastRowLastColumn="0"/>
               <w:rPr>
                 <w:rFonts w:cstheme="minorHAnsi"/>
                 <w:sz w:val="22"/>
@@ -3742,10 +3740,8 @@
               <w:pStyle w:val="ListParagraph"/>
               <w:numPr>
                 <w:ilvl w:val="0"/>
-                <w:numId w:val="21"/>
+                <w:numId w:val="22"/>
               </w:numPr>
-              <w:jc w:val="both"/>
-              <w:cnfStyle w:val="000000000000" w:firstRow="0" w:lastRow="0" w:firstColumn="0" w:lastColumn="0" w:oddVBand="0" w:evenVBand="0" w:oddHBand="0" w:evenHBand="0" w:firstRowFirstColumn="0" w:firstRowLastColumn="0" w:lastRowFirstColumn="0" w:lastRowLastColumn="0"/>
               <w:rPr>
                 <w:rFonts w:cstheme="minorHAnsi"/>
                 <w:sz w:val="22"/>
@@ -3758,97 +3754,46 @@
                 <w:sz w:val="22"/>
                 <w:szCs w:val="22"/>
               </w:rPr>
-              <w:t>Programming (includes debugging and texting)</w:t>
+              <w:t>Programming (includes debugging and testing)</w:t>
             </w:r>
           </w:p>
           <w:p>
             <w:pPr>
-              <w:pStyle w:val="ListParagraph"/>
-              <w:numPr>
-                <w:ilvl w:val="0"/>
-                <w:numId w:val="21"/>
-              </w:numPr>
-              <w:jc w:val="both"/>
-              <w:cnfStyle w:val="000000000000" w:firstRow="0" w:lastRow="0" w:firstColumn="0" w:lastColumn="0" w:oddVBand="0" w:evenVBand="0" w:oddHBand="0" w:evenHBand="0" w:firstRowFirstColumn="0" w:firstRowLastColumn="0" w:lastRowFirstColumn="0" w:lastRowLastColumn="0"/>
-              <w:rPr>
-                <w:rFonts w:cstheme="minorHAnsi"/>
-                <w:sz w:val="22"/>
-                <w:szCs w:val="22"/>
-                <w:lang w:val="en-US"/>
+              <w:rPr>
+                <w:rFonts w:cstheme="minorHAnsi"/>
+                <w:sz w:val="22"/>
+                <w:szCs w:val="22"/>
               </w:rPr>
             </w:pPr>
-            <w:r>
-              <w:rPr>
-                <w:rFonts w:cstheme="minorHAnsi"/>
-                <w:sz w:val="22"/>
-                <w:szCs w:val="22"/>
-                <w:lang w:val="en-US"/>
-              </w:rPr>
-              <w:t>Analyzing use cases of functions</w:t>
-            </w:r>
           </w:p>
         </w:tc>
       </w:tr>
       <w:tr>
         <w:tc>
           <w:tcPr>
-            <w:cnfStyle w:val="001000000000" w:firstRow="0" w:lastRow="0" w:firstColumn="1" w:lastColumn="0" w:oddVBand="0" w:evenVBand="0" w:oddHBand="0" w:evenHBand="0" w:firstRowFirstColumn="0" w:firstRowLastColumn="0" w:lastRowFirstColumn="0" w:lastRowLastColumn="0"/>
-            <w:tcW w:w="3243" w:type="dxa"/>
+            <w:tcW w:w="4675" w:type="dxa"/>
           </w:tcPr>
           <w:p>
             <w:pPr>
-              <w:jc w:val="both"/>
-              <w:rPr>
-                <w:rFonts w:cstheme="minorHAnsi"/>
-                <w:b w:val="0"/>
-                <w:bCs w:val="0"/>
-                <w:sz w:val="22"/>
-                <w:szCs w:val="22"/>
-                <w:lang w:val="en-US"/>
+              <w:rPr>
+                <w:rFonts w:cstheme="minorHAnsi"/>
+                <w:sz w:val="22"/>
+                <w:szCs w:val="22"/>
               </w:rPr>
             </w:pPr>
             <w:r>
               <w:rPr>
                 <w:rFonts w:cstheme="minorHAnsi"/>
-                <w:b w:val="0"/>
-                <w:bCs w:val="0"/>
-                <w:sz w:val="22"/>
-                <w:szCs w:val="22"/>
-                <w:lang w:val="en-US"/>
-              </w:rPr>
-              <w:t>Role 2</w:t>
+                <w:sz w:val="22"/>
+                <w:szCs w:val="22"/>
+              </w:rPr>
+              <w:t>Developer</w:t>
             </w:r>
           </w:p>
         </w:tc>
         <w:tc>
           <w:tcPr>
-            <w:tcW w:w="3243" w:type="dxa"/>
-          </w:tcPr>
-          <w:p>
-            <w:pPr>
-              <w:jc w:val="both"/>
-              <w:cnfStyle w:val="000000000000" w:firstRow="0" w:lastRow="0" w:firstColumn="0" w:lastColumn="0" w:oddVBand="0" w:evenVBand="0" w:oddHBand="0" w:evenHBand="0" w:firstRowFirstColumn="0" w:firstRowLastColumn="0" w:lastRowFirstColumn="0" w:lastRowLastColumn="0"/>
-              <w:rPr>
-                <w:rFonts w:cstheme="minorHAnsi"/>
-                <w:sz w:val="22"/>
-                <w:szCs w:val="22"/>
-                <w:lang w:val="en-US"/>
-              </w:rPr>
-            </w:pPr>
-            <w:r>
-              <w:rPr>
-                <w:rFonts w:cstheme="minorHAnsi"/>
-                <w:sz w:val="22"/>
-                <w:szCs w:val="22"/>
-                <w:lang w:val="en-US"/>
-              </w:rPr>
-              <w:t>Programming, Financial</w:t>
-            </w:r>
-          </w:p>
-        </w:tc>
-        <w:tc>
-          <w:tcPr>
-            <w:tcW w:w="3244" w:type="dxa"/>
+            <w:tcW w:w="4675" w:type="dxa"/>
           </w:tcPr>
           <w:p>
             <w:pPr>
@@ -3857,8 +3802,6 @@
                 <w:ilvl w:val="0"/>
                 <w:numId w:val="23"/>
               </w:numPr>
-              <w:jc w:val="both"/>
-              <w:cnfStyle w:val="000000000000" w:firstRow="0" w:lastRow="0" w:firstColumn="0" w:lastColumn="0" w:oddVBand="0" w:evenVBand="0" w:oddHBand="0" w:evenHBand="0" w:firstRowFirstColumn="0" w:firstRowLastColumn="0" w:lastRowFirstColumn="0" w:lastRowLastColumn="0"/>
               <w:rPr>
                 <w:rFonts w:cstheme="minorHAnsi"/>
                 <w:sz w:val="22"/>
@@ -3881,8 +3824,6 @@
                 <w:ilvl w:val="0"/>
                 <w:numId w:val="23"/>
               </w:numPr>
-              <w:jc w:val="both"/>
-              <w:cnfStyle w:val="000000000000" w:firstRow="0" w:lastRow="0" w:firstColumn="0" w:lastColumn="0" w:oddVBand="0" w:evenVBand="0" w:oddHBand="0" w:evenHBand="0" w:firstRowFirstColumn="0" w:firstRowLastColumn="0" w:lastRowFirstColumn="0" w:lastRowLastColumn="0"/>
               <w:rPr>
                 <w:rFonts w:cstheme="minorHAnsi"/>
                 <w:sz w:val="22"/>
@@ -3905,8 +3846,6 @@
                 <w:ilvl w:val="0"/>
                 <w:numId w:val="23"/>
               </w:numPr>
-              <w:jc w:val="both"/>
-              <w:cnfStyle w:val="000000000000" w:firstRow="0" w:lastRow="0" w:firstColumn="0" w:lastColumn="0" w:oddVBand="0" w:evenVBand="0" w:oddHBand="0" w:evenHBand="0" w:firstRowFirstColumn="0" w:firstRowLastColumn="0" w:lastRowFirstColumn="0" w:lastRowLastColumn="0"/>
               <w:rPr>
                 <w:rFonts w:cstheme="minorHAnsi"/>
                 <w:sz w:val="22"/>
@@ -3929,8 +3868,6 @@
                 <w:ilvl w:val="0"/>
                 <w:numId w:val="23"/>
               </w:numPr>
-              <w:jc w:val="both"/>
-              <w:cnfStyle w:val="000000000000" w:firstRow="0" w:lastRow="0" w:firstColumn="0" w:lastColumn="0" w:oddVBand="0" w:evenVBand="0" w:oddHBand="0" w:evenHBand="0" w:firstRowFirstColumn="0" w:firstRowLastColumn="0" w:lastRowFirstColumn="0" w:lastRowLastColumn="0"/>
               <w:rPr>
                 <w:rFonts w:cstheme="minorHAnsi"/>
                 <w:sz w:val="22"/>
@@ -3953,8 +3890,6 @@
                 <w:ilvl w:val="0"/>
                 <w:numId w:val="23"/>
               </w:numPr>
-              <w:jc w:val="both"/>
-              <w:cnfStyle w:val="000000000000" w:firstRow="0" w:lastRow="0" w:firstColumn="0" w:lastColumn="0" w:oddVBand="0" w:evenVBand="0" w:oddHBand="0" w:evenHBand="0" w:firstRowFirstColumn="0" w:firstRowLastColumn="0" w:lastRowFirstColumn="0" w:lastRowLastColumn="0"/>
               <w:rPr>
                 <w:rFonts w:cstheme="minorHAnsi"/>
                 <w:sz w:val="22"/>
@@ -3977,8 +3912,6 @@
                 <w:ilvl w:val="0"/>
                 <w:numId w:val="23"/>
               </w:numPr>
-              <w:jc w:val="both"/>
-              <w:cnfStyle w:val="000000000000" w:firstRow="0" w:lastRow="0" w:firstColumn="0" w:lastColumn="0" w:oddVBand="0" w:evenVBand="0" w:oddHBand="0" w:evenHBand="0" w:firstRowFirstColumn="0" w:firstRowLastColumn="0" w:lastRowFirstColumn="0" w:lastRowLastColumn="0"/>
               <w:rPr>
                 <w:rFonts w:cstheme="minorHAnsi"/>
                 <w:sz w:val="22"/>
@@ -4001,8 +3934,6 @@
                 <w:ilvl w:val="0"/>
                 <w:numId w:val="23"/>
               </w:numPr>
-              <w:jc w:val="both"/>
-              <w:cnfStyle w:val="000000000000" w:firstRow="0" w:lastRow="0" w:firstColumn="0" w:lastColumn="0" w:oddVBand="0" w:evenVBand="0" w:oddHBand="0" w:evenHBand="0" w:firstRowFirstColumn="0" w:firstRowLastColumn="0" w:lastRowFirstColumn="0" w:lastRowLastColumn="0"/>
               <w:rPr>
                 <w:rFonts w:cstheme="minorHAnsi"/>
                 <w:sz w:val="22"/>
@@ -4016,6 +3947,57 @@
                 <w:szCs w:val="22"/>
               </w:rPr>
               <w:t>Programming (includes debugging and testing)</w:t>
+            </w:r>
+          </w:p>
+        </w:tc>
+      </w:tr>
+      <w:tr>
+        <w:tc>
+          <w:tcPr>
+            <w:tcW w:w="4675" w:type="dxa"/>
+          </w:tcPr>
+          <w:p>
+            <w:pPr>
+              <w:rPr>
+                <w:rFonts w:cstheme="minorHAnsi"/>
+                <w:sz w:val="22"/>
+                <w:szCs w:val="22"/>
+              </w:rPr>
+            </w:pPr>
+            <w:r>
+              <w:rPr>
+                <w:rFonts w:cstheme="minorHAnsi"/>
+                <w:sz w:val="22"/>
+                <w:szCs w:val="22"/>
+              </w:rPr>
+              <w:t xml:space="preserve">Documentation and Marketing </w:t>
+            </w:r>
+          </w:p>
+        </w:tc>
+        <w:tc>
+          <w:tcPr>
+            <w:tcW w:w="4675" w:type="dxa"/>
+          </w:tcPr>
+          <w:p>
+            <w:pPr>
+              <w:pStyle w:val="ListParagraph"/>
+              <w:numPr>
+                <w:ilvl w:val="0"/>
+                <w:numId w:val="28"/>
+              </w:numPr>
+              <w:rPr>
+                <w:rFonts w:cstheme="minorHAnsi"/>
+                <w:sz w:val="22"/>
+                <w:szCs w:val="22"/>
+              </w:rPr>
+            </w:pPr>
+            <w:r>
+              <w:rPr>
+                <w:rFonts w:cstheme="minorHAnsi"/>
+                <w:sz w:val="22"/>
+                <w:szCs w:val="22"/>
+              </w:rPr>
+              <w:t>Making sure all the documentations are of appropriate standard</w:t>
             </w:r>
           </w:p>
           <w:p>
@@ -4023,10 +4005,8 @@
               <w:pStyle w:val="ListParagraph"/>
               <w:numPr>
                 <w:ilvl w:val="0"/>
-                <w:numId w:val="23"/>
+                <w:numId w:val="28"/>
               </w:numPr>
-              <w:jc w:val="both"/>
-              <w:cnfStyle w:val="000000000000" w:firstRow="0" w:lastRow="0" w:firstColumn="0" w:lastColumn="0" w:oddVBand="0" w:evenVBand="0" w:oddHBand="0" w:evenHBand="0" w:firstRowFirstColumn="0" w:firstRowLastColumn="0" w:lastRowFirstColumn="0" w:lastRowLastColumn="0"/>
               <w:rPr>
                 <w:rFonts w:cstheme="minorHAnsi"/>
                 <w:sz w:val="22"/>
@@ -4039,7 +4019,7 @@
                 <w:sz w:val="22"/>
                 <w:szCs w:val="22"/>
               </w:rPr>
-              <w:t>Checking fuds raised for the project</w:t>
+              <w:t xml:space="preserve">Preparing reports for each iteration </w:t>
             </w:r>
           </w:p>
           <w:p>
@@ -4047,10 +4027,8 @@
               <w:pStyle w:val="ListParagraph"/>
               <w:numPr>
                 <w:ilvl w:val="0"/>
-                <w:numId w:val="23"/>
+                <w:numId w:val="28"/>
               </w:numPr>
-              <w:jc w:val="both"/>
-              <w:cnfStyle w:val="000000000000" w:firstRow="0" w:lastRow="0" w:firstColumn="0" w:lastColumn="0" w:oddVBand="0" w:evenVBand="0" w:oddHBand="0" w:evenHBand="0" w:firstRowFirstColumn="0" w:firstRowLastColumn="0" w:lastRowFirstColumn="0" w:lastRowLastColumn="0"/>
               <w:rPr>
                 <w:rFonts w:cstheme="minorHAnsi"/>
                 <w:sz w:val="22"/>
@@ -4063,84 +4041,133 @@
                 <w:sz w:val="22"/>
                 <w:szCs w:val="22"/>
               </w:rPr>
-              <w:t>Making sure the budgets are enough and precisely divided into the department</w:t>
+              <w:t>Preparing reports for meetings with the Sponsor</w:t>
+            </w:r>
+          </w:p>
+          <w:p>
+            <w:pPr>
+              <w:pStyle w:val="ListParagraph"/>
+              <w:numPr>
+                <w:ilvl w:val="0"/>
+                <w:numId w:val="28"/>
+              </w:numPr>
+              <w:rPr>
+                <w:rFonts w:cstheme="minorHAnsi"/>
+                <w:sz w:val="22"/>
+                <w:szCs w:val="22"/>
+              </w:rPr>
+            </w:pPr>
+            <w:r>
+              <w:rPr>
+                <w:rFonts w:cstheme="minorHAnsi"/>
+                <w:sz w:val="22"/>
+                <w:szCs w:val="22"/>
+              </w:rPr>
+              <w:t>Making sure team members are on schedule with their documentation tasks</w:t>
+            </w:r>
+          </w:p>
+          <w:p>
+            <w:pPr>
+              <w:pStyle w:val="ListParagraph"/>
+              <w:numPr>
+                <w:ilvl w:val="0"/>
+                <w:numId w:val="28"/>
+              </w:numPr>
+              <w:rPr>
+                <w:rFonts w:cstheme="minorHAnsi"/>
+                <w:sz w:val="22"/>
+                <w:szCs w:val="22"/>
+              </w:rPr>
+            </w:pPr>
+            <w:r>
+              <w:rPr>
+                <w:rFonts w:cstheme="minorHAnsi"/>
+                <w:sz w:val="22"/>
+                <w:szCs w:val="22"/>
+              </w:rPr>
+              <w:t>Reviewing documentations if required</w:t>
+            </w:r>
+          </w:p>
+          <w:p>
+            <w:pPr>
+              <w:pStyle w:val="ListParagraph"/>
+              <w:numPr>
+                <w:ilvl w:val="0"/>
+                <w:numId w:val="28"/>
+              </w:numPr>
+              <w:rPr>
+                <w:rFonts w:cstheme="minorHAnsi"/>
+                <w:sz w:val="22"/>
+                <w:szCs w:val="22"/>
+              </w:rPr>
+            </w:pPr>
+            <w:r>
+              <w:rPr>
+                <w:rFonts w:cstheme="minorHAnsi"/>
+                <w:sz w:val="22"/>
+                <w:szCs w:val="22"/>
+              </w:rPr>
+              <w:t>Documentation</w:t>
+            </w:r>
+          </w:p>
+          <w:p>
+            <w:pPr>
+              <w:pStyle w:val="ListParagraph"/>
+              <w:numPr>
+                <w:ilvl w:val="0"/>
+                <w:numId w:val="28"/>
+              </w:numPr>
+              <w:rPr>
+                <w:rFonts w:cstheme="minorHAnsi"/>
+                <w:sz w:val="22"/>
+                <w:szCs w:val="22"/>
+              </w:rPr>
+            </w:pPr>
+            <w:r>
+              <w:rPr>
+                <w:rFonts w:cstheme="minorHAnsi"/>
+                <w:sz w:val="22"/>
+                <w:szCs w:val="22"/>
+              </w:rPr>
+              <w:t>Programming (includes debugging and testing)</w:t>
             </w:r>
           </w:p>
         </w:tc>
       </w:tr>
       <w:tr>
-        <w:trPr>
-          <w:trHeight w:val="282"/>
-        </w:trPr>
         <w:tc>
           <w:tcPr>
-            <w:cnfStyle w:val="001000000000" w:firstRow="0" w:lastRow="0" w:firstColumn="1" w:lastColumn="0" w:oddVBand="0" w:evenVBand="0" w:oddHBand="0" w:evenHBand="0" w:firstRowFirstColumn="0" w:firstRowLastColumn="0" w:lastRowFirstColumn="0" w:lastRowLastColumn="0"/>
-            <w:tcW w:w="3243" w:type="dxa"/>
+            <w:tcW w:w="4675" w:type="dxa"/>
           </w:tcPr>
           <w:p>
             <w:pPr>
-              <w:jc w:val="both"/>
-              <w:rPr>
-                <w:rFonts w:cstheme="minorHAnsi"/>
-                <w:b w:val="0"/>
-                <w:bCs w:val="0"/>
-                <w:sz w:val="22"/>
-                <w:szCs w:val="22"/>
-                <w:lang w:val="en-US"/>
+              <w:rPr>
+                <w:rFonts w:cstheme="minorHAnsi"/>
+                <w:sz w:val="22"/>
+                <w:szCs w:val="22"/>
               </w:rPr>
             </w:pPr>
             <w:r>
               <w:rPr>
                 <w:rFonts w:cstheme="minorHAnsi"/>
-                <w:b w:val="0"/>
-                <w:bCs w:val="0"/>
-                <w:sz w:val="22"/>
-                <w:szCs w:val="22"/>
-                <w:lang w:val="en-US"/>
-              </w:rPr>
-              <w:t>Role 3</w:t>
+                <w:sz w:val="22"/>
+                <w:szCs w:val="22"/>
+              </w:rPr>
+              <w:t>Business Analyst</w:t>
             </w:r>
           </w:p>
         </w:tc>
         <w:tc>
           <w:tcPr>
-            <w:tcW w:w="3243" w:type="dxa"/>
-          </w:tcPr>
-          <w:p>
-            <w:pPr>
-              <w:jc w:val="both"/>
-              <w:cnfStyle w:val="000000000000" w:firstRow="0" w:lastRow="0" w:firstColumn="0" w:lastColumn="0" w:oddVBand="0" w:evenVBand="0" w:oddHBand="0" w:evenHBand="0" w:firstRowFirstColumn="0" w:firstRowLastColumn="0" w:lastRowFirstColumn="0" w:lastRowLastColumn="0"/>
-              <w:rPr>
-                <w:rFonts w:cstheme="minorHAnsi"/>
-                <w:sz w:val="22"/>
-                <w:szCs w:val="22"/>
-                <w:lang w:val="en-US"/>
-              </w:rPr>
-            </w:pPr>
-            <w:r>
-              <w:rPr>
-                <w:rFonts w:cstheme="minorHAnsi"/>
-                <w:sz w:val="22"/>
-                <w:szCs w:val="22"/>
-                <w:lang w:val="en-US"/>
-              </w:rPr>
-              <w:t>Documentation, Marketing, Tester</w:t>
-            </w:r>
-          </w:p>
-        </w:tc>
-        <w:tc>
-          <w:tcPr>
-            <w:tcW w:w="3244" w:type="dxa"/>
+            <w:tcW w:w="4675" w:type="dxa"/>
           </w:tcPr>
           <w:p>
             <w:pPr>
               <w:pStyle w:val="ListParagraph"/>
               <w:numPr>
                 <w:ilvl w:val="0"/>
-                <w:numId w:val="23"/>
+                <w:numId w:val="29"/>
               </w:numPr>
-              <w:jc w:val="both"/>
-              <w:cnfStyle w:val="000000000000" w:firstRow="0" w:lastRow="0" w:firstColumn="0" w:lastColumn="0" w:oddVBand="0" w:evenVBand="0" w:oddHBand="0" w:evenHBand="0" w:firstRowFirstColumn="0" w:firstRowLastColumn="0" w:lastRowFirstColumn="0" w:lastRowLastColumn="0"/>
               <w:rPr>
                 <w:rFonts w:cstheme="minorHAnsi"/>
                 <w:sz w:val="22"/>
@@ -4153,7 +4180,31 @@
                 <w:sz w:val="22"/>
                 <w:szCs w:val="22"/>
               </w:rPr>
-              <w:t xml:space="preserve">Making sure codes are of appropriate standard </w:t>
+              <w:t>Assi</w:t>
+            </w:r>
+            <w:r>
+              <w:rPr>
+                <w:rFonts w:cstheme="minorHAnsi"/>
+                <w:sz w:val="22"/>
+                <w:szCs w:val="22"/>
+              </w:rPr>
+              <w:t>s</w:t>
+            </w:r>
+            <w:r>
+              <w:rPr>
+                <w:rFonts w:cstheme="minorHAnsi"/>
+                <w:sz w:val="22"/>
+                <w:szCs w:val="22"/>
+              </w:rPr>
+              <w:t>ting</w:t>
+            </w:r>
+            <w:r>
+              <w:rPr>
+                <w:rFonts w:cstheme="minorHAnsi"/>
+                <w:sz w:val="22"/>
+                <w:szCs w:val="22"/>
+              </w:rPr>
+              <w:t xml:space="preserve"> with the business case</w:t>
             </w:r>
           </w:p>
           <w:p>
@@ -4161,10 +4212,8 @@
               <w:pStyle w:val="ListParagraph"/>
               <w:numPr>
                 <w:ilvl w:val="0"/>
-                <w:numId w:val="23"/>
+                <w:numId w:val="29"/>
               </w:numPr>
-              <w:jc w:val="both"/>
-              <w:cnfStyle w:val="000000000000" w:firstRow="0" w:lastRow="0" w:firstColumn="0" w:lastColumn="0" w:oddVBand="0" w:evenVBand="0" w:oddHBand="0" w:evenHBand="0" w:firstRowFirstColumn="0" w:firstRowLastColumn="0" w:lastRowFirstColumn="0" w:lastRowLastColumn="0"/>
               <w:rPr>
                 <w:rFonts w:cstheme="minorHAnsi"/>
                 <w:sz w:val="22"/>
@@ -4177,7 +4226,7 @@
                 <w:sz w:val="22"/>
                 <w:szCs w:val="22"/>
               </w:rPr>
-              <w:t>Making sure each team member is on schedule with their coding task</w:t>
+              <w:t>Planning and monitoring</w:t>
             </w:r>
           </w:p>
           <w:p>
@@ -4185,10 +4234,8 @@
               <w:pStyle w:val="ListParagraph"/>
               <w:numPr>
                 <w:ilvl w:val="0"/>
-                <w:numId w:val="23"/>
+                <w:numId w:val="29"/>
               </w:numPr>
-              <w:jc w:val="both"/>
-              <w:cnfStyle w:val="000000000000" w:firstRow="0" w:lastRow="0" w:firstColumn="0" w:lastColumn="0" w:oddVBand="0" w:evenVBand="0" w:oddHBand="0" w:evenHBand="0" w:firstRowFirstColumn="0" w:firstRowLastColumn="0" w:lastRowFirstColumn="0" w:lastRowLastColumn="0"/>
               <w:rPr>
                 <w:rFonts w:cstheme="minorHAnsi"/>
                 <w:sz w:val="22"/>
@@ -4201,7 +4248,7 @@
                 <w:sz w:val="22"/>
                 <w:szCs w:val="22"/>
               </w:rPr>
-              <w:t xml:space="preserve">Reviewing code </w:t>
+              <w:t>Eliciting requirements</w:t>
             </w:r>
           </w:p>
           <w:p>
@@ -4209,10 +4256,8 @@
               <w:pStyle w:val="ListParagraph"/>
               <w:numPr>
                 <w:ilvl w:val="0"/>
-                <w:numId w:val="23"/>
+                <w:numId w:val="29"/>
               </w:numPr>
-              <w:jc w:val="both"/>
-              <w:cnfStyle w:val="000000000000" w:firstRow="0" w:lastRow="0" w:firstColumn="0" w:lastColumn="0" w:oddVBand="0" w:evenVBand="0" w:oddHBand="0" w:evenHBand="0" w:firstRowFirstColumn="0" w:firstRowLastColumn="0" w:lastRowFirstColumn="0" w:lastRowLastColumn="0"/>
               <w:rPr>
                 <w:rFonts w:cstheme="minorHAnsi"/>
                 <w:sz w:val="22"/>
@@ -4225,7 +4270,7 @@
                 <w:sz w:val="22"/>
                 <w:szCs w:val="22"/>
               </w:rPr>
-              <w:t>Make sure there is proper collaboration of codes</w:t>
+              <w:t>Translating and simplifying requirements.</w:t>
             </w:r>
           </w:p>
           <w:p>
@@ -4233,10 +4278,8 @@
               <w:pStyle w:val="ListParagraph"/>
               <w:numPr>
                 <w:ilvl w:val="0"/>
-                <w:numId w:val="23"/>
+                <w:numId w:val="29"/>
               </w:numPr>
-              <w:jc w:val="both"/>
-              <w:cnfStyle w:val="000000000000" w:firstRow="0" w:lastRow="0" w:firstColumn="0" w:lastColumn="0" w:oddVBand="0" w:evenVBand="0" w:oddHBand="0" w:evenHBand="0" w:firstRowFirstColumn="0" w:firstRowLastColumn="0" w:lastRowFirstColumn="0" w:lastRowLastColumn="0"/>
               <w:rPr>
                 <w:rFonts w:cstheme="minorHAnsi"/>
                 <w:sz w:val="22"/>
@@ -4249,7 +4292,58 @@
                 <w:sz w:val="22"/>
                 <w:szCs w:val="22"/>
               </w:rPr>
-              <w:t>Make sure the product is of high standard</w:t>
+              <w:t>Requirements analysis</w:t>
+            </w:r>
+          </w:p>
+        </w:tc>
+      </w:tr>
+      <w:tr>
+        <w:tc>
+          <w:tcPr>
+            <w:tcW w:w="4675" w:type="dxa"/>
+          </w:tcPr>
+          <w:p>
+            <w:pPr>
+              <w:rPr>
+                <w:rFonts w:cstheme="minorHAnsi"/>
+                <w:sz w:val="22"/>
+                <w:szCs w:val="22"/>
+              </w:rPr>
+            </w:pPr>
+            <w:r>
+              <w:rPr>
+                <w:rFonts w:cstheme="minorHAnsi"/>
+                <w:sz w:val="22"/>
+                <w:szCs w:val="22"/>
+              </w:rPr>
+              <w:t>Subject Matter Expert</w:t>
+            </w:r>
+          </w:p>
+        </w:tc>
+        <w:tc>
+          <w:tcPr>
+            <w:tcW w:w="4675" w:type="dxa"/>
+          </w:tcPr>
+          <w:p>
+            <w:pPr>
+              <w:pStyle w:val="ListParagraph"/>
+              <w:numPr>
+                <w:ilvl w:val="0"/>
+                <w:numId w:val="28"/>
+              </w:numPr>
+              <w:rPr>
+                <w:rFonts w:cstheme="minorHAnsi"/>
+                <w:sz w:val="22"/>
+                <w:szCs w:val="22"/>
+              </w:rPr>
+            </w:pPr>
+            <w:r>
+              <w:rPr>
+                <w:rFonts w:cstheme="minorHAnsi"/>
+                <w:sz w:val="22"/>
+                <w:szCs w:val="22"/>
+              </w:rPr>
+              <w:t>Validate the requirements and deliverables that describe the product or service that project will produce</w:t>
             </w:r>
           </w:p>
           <w:p>
@@ -4257,10 +4351,8 @@
               <w:pStyle w:val="ListParagraph"/>
               <w:numPr>
                 <w:ilvl w:val="0"/>
-                <w:numId w:val="23"/>
+                <w:numId w:val="28"/>
               </w:numPr>
-              <w:jc w:val="both"/>
-              <w:cnfStyle w:val="000000000000" w:firstRow="0" w:lastRow="0" w:firstColumn="0" w:lastColumn="0" w:oddVBand="0" w:evenVBand="0" w:oddHBand="0" w:evenHBand="0" w:firstRowFirstColumn="0" w:firstRowLastColumn="0" w:lastRowFirstColumn="0" w:lastRowLastColumn="0"/>
               <w:rPr>
                 <w:rFonts w:cstheme="minorHAnsi"/>
                 <w:sz w:val="22"/>
@@ -4274,18 +4366,52 @@
                 <w:szCs w:val="22"/>
               </w:rPr>
               <w:lastRenderedPageBreak/>
-              <w:t xml:space="preserve">Documentation </w:t>
+              <w:t xml:space="preserve">Provide input for design and construction of test cases and </w:t>
+            </w:r>
+            <w:r>
+              <w:rPr>
+                <w:rFonts w:cstheme="minorHAnsi"/>
+                <w:sz w:val="22"/>
+                <w:szCs w:val="22"/>
+              </w:rPr>
+              <w:t>sce</w:t>
+            </w:r>
+            <w:r>
+              <w:rPr>
+                <w:rFonts w:cstheme="minorHAnsi"/>
+                <w:sz w:val="22"/>
+                <w:szCs w:val="22"/>
+              </w:rPr>
+              <w:t>na</w:t>
+            </w:r>
+            <w:r>
+              <w:rPr>
+                <w:rFonts w:cstheme="minorHAnsi"/>
+                <w:sz w:val="22"/>
+                <w:szCs w:val="22"/>
+              </w:rPr>
+              <w:t>rios</w:t>
+            </w:r>
+            <w:r>
+              <w:rPr>
+                <w:rFonts w:cstheme="minorHAnsi"/>
+                <w:sz w:val="22"/>
+                <w:szCs w:val="22"/>
+              </w:rPr>
+              <w:t>, and may also validate executed test results.</w:t>
             </w:r>
           </w:p>
           <w:p>
             <w:pPr>
-              <w:jc w:val="both"/>
-              <w:cnfStyle w:val="000000000000" w:firstRow="0" w:lastRow="0" w:firstColumn="0" w:lastColumn="0" w:oddVBand="0" w:evenVBand="0" w:oddHBand="0" w:evenHBand="0" w:firstRowFirstColumn="0" w:firstRowLastColumn="0" w:lastRowFirstColumn="0" w:lastRowLastColumn="0"/>
-              <w:rPr>
-                <w:rFonts w:cstheme="minorHAnsi"/>
-                <w:sz w:val="22"/>
-                <w:szCs w:val="22"/>
-                <w:lang w:val="en-US"/>
+              <w:pStyle w:val="ListParagraph"/>
+              <w:numPr>
+                <w:ilvl w:val="0"/>
+                <w:numId w:val="28"/>
+              </w:numPr>
+              <w:rPr>
+                <w:rFonts w:cstheme="minorHAnsi"/>
+                <w:sz w:val="22"/>
+                <w:szCs w:val="22"/>
               </w:rPr>
             </w:pPr>
             <w:r>
@@ -4294,7 +4420,524 @@
                 <w:sz w:val="22"/>
                 <w:szCs w:val="22"/>
               </w:rPr>
-              <w:t>Programming (includes debugging and testing)</w:t>
+              <w:t>Provide input into and create and execute user documentation and training material</w:t>
+            </w:r>
+          </w:p>
+        </w:tc>
+      </w:tr>
+      <w:tr>
+        <w:tc>
+          <w:tcPr>
+            <w:tcW w:w="4675" w:type="dxa"/>
+          </w:tcPr>
+          <w:p>
+            <w:pPr>
+              <w:rPr>
+                <w:rFonts w:cstheme="minorHAnsi"/>
+                <w:sz w:val="22"/>
+                <w:szCs w:val="22"/>
+              </w:rPr>
+            </w:pPr>
+            <w:r>
+              <w:rPr>
+                <w:rFonts w:cstheme="minorHAnsi"/>
+                <w:sz w:val="22"/>
+                <w:szCs w:val="22"/>
+              </w:rPr>
+              <w:lastRenderedPageBreak/>
+              <w:t>Database Administrator</w:t>
+            </w:r>
+          </w:p>
+        </w:tc>
+        <w:tc>
+          <w:tcPr>
+            <w:tcW w:w="4675" w:type="dxa"/>
+          </w:tcPr>
+          <w:p>
+            <w:pPr>
+              <w:pStyle w:val="ListParagraph"/>
+              <w:numPr>
+                <w:ilvl w:val="0"/>
+                <w:numId w:val="28"/>
+              </w:numPr>
+              <w:rPr>
+                <w:rFonts w:cstheme="minorHAnsi"/>
+                <w:sz w:val="22"/>
+                <w:szCs w:val="22"/>
+              </w:rPr>
+            </w:pPr>
+            <w:r>
+              <w:rPr>
+                <w:rFonts w:cstheme="minorHAnsi"/>
+                <w:sz w:val="22"/>
+                <w:szCs w:val="22"/>
+              </w:rPr>
+              <w:t>Monitor performance and manage parameters in order to provide fast responses to front-end users.</w:t>
+            </w:r>
+          </w:p>
+          <w:p>
+            <w:pPr>
+              <w:pStyle w:val="ListParagraph"/>
+              <w:numPr>
+                <w:ilvl w:val="0"/>
+                <w:numId w:val="28"/>
+              </w:numPr>
+              <w:rPr>
+                <w:rFonts w:cstheme="minorHAnsi"/>
+                <w:sz w:val="22"/>
+                <w:szCs w:val="22"/>
+              </w:rPr>
+            </w:pPr>
+            <w:r>
+              <w:rPr>
+                <w:rFonts w:cstheme="minorHAnsi"/>
+                <w:sz w:val="22"/>
+                <w:szCs w:val="22"/>
+              </w:rPr>
+              <w:t>Map out the conceptual design for a planned database.</w:t>
+            </w:r>
+          </w:p>
+          <w:p>
+            <w:pPr>
+              <w:pStyle w:val="ListParagraph"/>
+              <w:numPr>
+                <w:ilvl w:val="0"/>
+                <w:numId w:val="28"/>
+              </w:numPr>
+              <w:rPr>
+                <w:rFonts w:cstheme="minorHAnsi"/>
+                <w:sz w:val="22"/>
+                <w:szCs w:val="22"/>
+              </w:rPr>
+            </w:pPr>
+            <w:r>
+              <w:rPr>
+                <w:rFonts w:cstheme="minorHAnsi"/>
+                <w:sz w:val="22"/>
+                <w:szCs w:val="22"/>
+              </w:rPr>
+              <w:t>Develop, manage and test back-up and recovery plans.</w:t>
+            </w:r>
+          </w:p>
+          <w:p>
+            <w:pPr>
+              <w:pStyle w:val="ListParagraph"/>
+              <w:numPr>
+                <w:ilvl w:val="0"/>
+                <w:numId w:val="28"/>
+              </w:numPr>
+              <w:rPr>
+                <w:rFonts w:cstheme="minorHAnsi"/>
+                <w:sz w:val="22"/>
+                <w:szCs w:val="22"/>
+              </w:rPr>
+            </w:pPr>
+            <w:r>
+              <w:rPr>
+                <w:rFonts w:cstheme="minorHAnsi"/>
+                <w:sz w:val="22"/>
+                <w:szCs w:val="22"/>
+              </w:rPr>
+              <w:t>Consider both back-end organisation of data and front-end accessibility for end-users.</w:t>
+            </w:r>
+          </w:p>
+        </w:tc>
+      </w:tr>
+      <w:tr>
+        <w:tc>
+          <w:tcPr>
+            <w:tcW w:w="4675" w:type="dxa"/>
+          </w:tcPr>
+          <w:p>
+            <w:pPr>
+              <w:rPr>
+                <w:rFonts w:cstheme="minorHAnsi"/>
+                <w:sz w:val="22"/>
+                <w:szCs w:val="22"/>
+              </w:rPr>
+            </w:pPr>
+            <w:r>
+              <w:rPr>
+                <w:rFonts w:cstheme="minorHAnsi"/>
+                <w:sz w:val="22"/>
+                <w:szCs w:val="22"/>
+              </w:rPr>
+              <w:t>Designer</w:t>
+            </w:r>
+          </w:p>
+        </w:tc>
+        <w:tc>
+          <w:tcPr>
+            <w:tcW w:w="4675" w:type="dxa"/>
+          </w:tcPr>
+          <w:p>
+            <w:pPr>
+              <w:pStyle w:val="ListParagraph"/>
+              <w:numPr>
+                <w:ilvl w:val="0"/>
+                <w:numId w:val="28"/>
+              </w:numPr>
+              <w:rPr>
+                <w:rFonts w:cstheme="minorHAnsi"/>
+                <w:sz w:val="22"/>
+                <w:szCs w:val="22"/>
+              </w:rPr>
+            </w:pPr>
+            <w:r>
+              <w:rPr>
+                <w:rFonts w:cstheme="minorHAnsi"/>
+                <w:sz w:val="22"/>
+                <w:szCs w:val="22"/>
+              </w:rPr>
+              <w:t>Develop intuitive, usable, and engaging interactions and visual designs for system.</w:t>
+            </w:r>
+          </w:p>
+          <w:p>
+            <w:pPr>
+              <w:pStyle w:val="ListParagraph"/>
+              <w:numPr>
+                <w:ilvl w:val="0"/>
+                <w:numId w:val="28"/>
+              </w:numPr>
+              <w:rPr>
+                <w:rFonts w:cstheme="minorHAnsi"/>
+                <w:sz w:val="22"/>
+                <w:szCs w:val="22"/>
+              </w:rPr>
+            </w:pPr>
+            <w:r>
+              <w:rPr>
+                <w:rFonts w:cstheme="minorHAnsi"/>
+                <w:sz w:val="22"/>
+                <w:szCs w:val="22"/>
+              </w:rPr>
+              <w:t xml:space="preserve">Break any design problem </w:t>
+            </w:r>
+            <w:r>
+              <w:rPr>
+                <w:rFonts w:cstheme="minorHAnsi"/>
+                <w:sz w:val="22"/>
+                <w:szCs w:val="22"/>
+              </w:rPr>
+              <w:t>done</w:t>
+            </w:r>
+            <w:r>
+              <w:rPr>
+                <w:rFonts w:cstheme="minorHAnsi"/>
+                <w:sz w:val="22"/>
+                <w:szCs w:val="22"/>
+              </w:rPr>
+              <w:t xml:space="preserve"> into viable actionable chunks and solve them with clarity and precision.</w:t>
+            </w:r>
+          </w:p>
+          <w:p>
+            <w:pPr>
+              <w:pStyle w:val="ListParagraph"/>
+              <w:numPr>
+                <w:ilvl w:val="0"/>
+                <w:numId w:val="28"/>
+              </w:numPr>
+              <w:rPr>
+                <w:rFonts w:cstheme="minorHAnsi"/>
+                <w:sz w:val="22"/>
+                <w:szCs w:val="22"/>
+              </w:rPr>
+            </w:pPr>
+            <w:r>
+              <w:rPr>
+                <w:rFonts w:cstheme="minorHAnsi"/>
+                <w:sz w:val="22"/>
+                <w:szCs w:val="22"/>
+              </w:rPr>
+              <w:t>Collaborate with cross-functional teams throughout the design process.</w:t>
+            </w:r>
+          </w:p>
+        </w:tc>
+      </w:tr>
+      <w:tr>
+        <w:tc>
+          <w:tcPr>
+            <w:tcW w:w="4675" w:type="dxa"/>
+          </w:tcPr>
+          <w:p>
+            <w:pPr>
+              <w:rPr>
+                <w:rFonts w:cstheme="minorHAnsi"/>
+                <w:sz w:val="22"/>
+                <w:szCs w:val="22"/>
+              </w:rPr>
+            </w:pPr>
+            <w:r>
+              <w:rPr>
+                <w:rFonts w:cstheme="minorHAnsi"/>
+                <w:sz w:val="22"/>
+                <w:szCs w:val="22"/>
+              </w:rPr>
+              <w:t>System Analyst</w:t>
+            </w:r>
+          </w:p>
+        </w:tc>
+        <w:tc>
+          <w:tcPr>
+            <w:tcW w:w="4675" w:type="dxa"/>
+          </w:tcPr>
+          <w:p>
+            <w:pPr>
+              <w:pStyle w:val="ListParagraph"/>
+              <w:numPr>
+                <w:ilvl w:val="0"/>
+                <w:numId w:val="28"/>
+              </w:numPr>
+              <w:rPr>
+                <w:rFonts w:cstheme="minorHAnsi"/>
+                <w:sz w:val="22"/>
+                <w:szCs w:val="22"/>
+              </w:rPr>
+            </w:pPr>
+            <w:r>
+              <w:rPr>
+                <w:rFonts w:cstheme="minorHAnsi"/>
+                <w:sz w:val="22"/>
+                <w:szCs w:val="22"/>
+              </w:rPr>
+              <w:t>Defines application problem by conferring with clients; evaluating procedures and processes.</w:t>
+            </w:r>
+          </w:p>
+          <w:p>
+            <w:pPr>
+              <w:pStyle w:val="ListParagraph"/>
+              <w:numPr>
+                <w:ilvl w:val="0"/>
+                <w:numId w:val="28"/>
+              </w:numPr>
+              <w:rPr>
+                <w:rFonts w:cstheme="minorHAnsi"/>
+                <w:sz w:val="22"/>
+                <w:szCs w:val="22"/>
+              </w:rPr>
+            </w:pPr>
+            <w:r>
+              <w:rPr>
+                <w:rFonts w:cstheme="minorHAnsi"/>
+                <w:sz w:val="22"/>
+                <w:szCs w:val="22"/>
+              </w:rPr>
+              <w:t>Develops solution by preparing and evaluating alternative workflow solutions.</w:t>
+            </w:r>
+          </w:p>
+          <w:p>
+            <w:pPr>
+              <w:pStyle w:val="ListParagraph"/>
+              <w:numPr>
+                <w:ilvl w:val="0"/>
+                <w:numId w:val="28"/>
+              </w:numPr>
+              <w:rPr>
+                <w:rFonts w:cstheme="minorHAnsi"/>
+                <w:sz w:val="22"/>
+                <w:szCs w:val="22"/>
+              </w:rPr>
+            </w:pPr>
+            <w:r>
+              <w:rPr>
+                <w:rFonts w:cstheme="minorHAnsi"/>
+                <w:sz w:val="22"/>
+                <w:szCs w:val="22"/>
+              </w:rPr>
+              <w:t xml:space="preserve">Ensures operation by training </w:t>
+            </w:r>
+            <w:r>
+              <w:rPr>
+                <w:rFonts w:cstheme="minorHAnsi"/>
+                <w:sz w:val="22"/>
+                <w:szCs w:val="22"/>
+              </w:rPr>
+              <w:t>clie</w:t>
+            </w:r>
+            <w:r>
+              <w:rPr>
+                <w:rFonts w:cstheme="minorHAnsi"/>
+                <w:sz w:val="22"/>
+                <w:szCs w:val="22"/>
+              </w:rPr>
+              <w:t>n</w:t>
+            </w:r>
+            <w:r>
+              <w:rPr>
+                <w:rFonts w:cstheme="minorHAnsi"/>
+                <w:sz w:val="22"/>
+                <w:szCs w:val="22"/>
+              </w:rPr>
+              <w:t>t</w:t>
+            </w:r>
+            <w:r>
+              <w:rPr>
+                <w:rFonts w:cstheme="minorHAnsi"/>
+                <w:sz w:val="22"/>
+                <w:szCs w:val="22"/>
+              </w:rPr>
+              <w:t xml:space="preserve"> personnel; providing support.</w:t>
+            </w:r>
+          </w:p>
+        </w:tc>
+      </w:tr>
+      <w:tr>
+        <w:tc>
+          <w:tcPr>
+            <w:tcW w:w="4675" w:type="dxa"/>
+          </w:tcPr>
+          <w:p>
+            <w:pPr>
+              <w:rPr>
+                <w:rFonts w:cstheme="minorHAnsi"/>
+                <w:sz w:val="22"/>
+                <w:szCs w:val="22"/>
+              </w:rPr>
+            </w:pPr>
+            <w:r>
+              <w:rPr>
+                <w:rFonts w:cstheme="minorHAnsi"/>
+                <w:sz w:val="22"/>
+                <w:szCs w:val="22"/>
+              </w:rPr>
+              <w:t>Tester</w:t>
+            </w:r>
+          </w:p>
+        </w:tc>
+        <w:tc>
+          <w:tcPr>
+            <w:tcW w:w="4675" w:type="dxa"/>
+          </w:tcPr>
+          <w:p>
+            <w:pPr>
+              <w:pStyle w:val="ListParagraph"/>
+              <w:numPr>
+                <w:ilvl w:val="0"/>
+                <w:numId w:val="28"/>
+              </w:numPr>
+              <w:rPr>
+                <w:rFonts w:cstheme="minorHAnsi"/>
+                <w:sz w:val="22"/>
+                <w:szCs w:val="22"/>
+              </w:rPr>
+            </w:pPr>
+            <w:r>
+              <w:rPr>
+                <w:rFonts w:cstheme="minorHAnsi"/>
+                <w:sz w:val="22"/>
+                <w:szCs w:val="22"/>
+              </w:rPr>
+              <w:t>Monitoring applications and software systems.</w:t>
+            </w:r>
+          </w:p>
+          <w:p>
+            <w:pPr>
+              <w:pStyle w:val="ListParagraph"/>
+              <w:numPr>
+                <w:ilvl w:val="0"/>
+                <w:numId w:val="28"/>
+              </w:numPr>
+              <w:rPr>
+                <w:rFonts w:cstheme="minorHAnsi"/>
+                <w:sz w:val="22"/>
+                <w:szCs w:val="22"/>
+              </w:rPr>
+            </w:pPr>
+            <w:r>
+              <w:rPr>
+                <w:rFonts w:cstheme="minorHAnsi"/>
+                <w:sz w:val="22"/>
+                <w:szCs w:val="22"/>
+              </w:rPr>
+              <w:t>Writing and executing test scripts.</w:t>
+            </w:r>
+          </w:p>
+          <w:p>
+            <w:pPr>
+              <w:pStyle w:val="ListParagraph"/>
+              <w:numPr>
+                <w:ilvl w:val="0"/>
+                <w:numId w:val="28"/>
+              </w:numPr>
+              <w:rPr>
+                <w:rFonts w:cstheme="minorHAnsi"/>
+                <w:sz w:val="22"/>
+                <w:szCs w:val="22"/>
+              </w:rPr>
+            </w:pPr>
+            <w:r>
+              <w:rPr>
+                <w:rFonts w:cstheme="minorHAnsi"/>
+                <w:sz w:val="22"/>
+                <w:szCs w:val="22"/>
+              </w:rPr>
+              <w:t>Running manual and automated tests.</w:t>
+            </w:r>
+          </w:p>
+          <w:p>
+            <w:pPr>
+              <w:pStyle w:val="ListParagraph"/>
+              <w:numPr>
+                <w:ilvl w:val="0"/>
+                <w:numId w:val="28"/>
+              </w:numPr>
+              <w:rPr>
+                <w:rFonts w:cstheme="minorHAnsi"/>
+                <w:sz w:val="22"/>
+                <w:szCs w:val="22"/>
+              </w:rPr>
+            </w:pPr>
+            <w:r>
+              <w:rPr>
+                <w:rFonts w:cstheme="minorHAnsi"/>
+                <w:sz w:val="22"/>
+                <w:szCs w:val="22"/>
+              </w:rPr>
+              <w:t>Writing bug reports.</w:t>
+            </w:r>
+          </w:p>
+          <w:p>
+            <w:pPr>
+              <w:pStyle w:val="ListParagraph"/>
+              <w:numPr>
+                <w:ilvl w:val="0"/>
+                <w:numId w:val="28"/>
+              </w:numPr>
+              <w:rPr>
+                <w:rFonts w:cstheme="minorHAnsi"/>
+                <w:sz w:val="22"/>
+                <w:szCs w:val="22"/>
+              </w:rPr>
+            </w:pPr>
+            <w:r>
+              <w:rPr>
+                <w:rFonts w:cstheme="minorHAnsi"/>
+                <w:sz w:val="22"/>
+                <w:szCs w:val="22"/>
+              </w:rPr>
+              <w:t>Reviewing documentation.</w:t>
+            </w:r>
+          </w:p>
+          <w:p>
+            <w:pPr>
+              <w:pStyle w:val="ListParagraph"/>
+              <w:numPr>
+                <w:ilvl w:val="0"/>
+                <w:numId w:val="28"/>
+              </w:numPr>
+              <w:rPr>
+                <w:rFonts w:cstheme="minorHAnsi"/>
+                <w:sz w:val="22"/>
+                <w:szCs w:val="22"/>
+              </w:rPr>
+            </w:pPr>
+            <w:r>
+              <w:rPr>
+                <w:rFonts w:cstheme="minorHAnsi"/>
+                <w:sz w:val="22"/>
+                <w:szCs w:val="22"/>
+              </w:rPr>
+              <w:t>Designing test to mitigate risk.</w:t>
             </w:r>
           </w:p>
         </w:tc>
@@ -4349,13 +4992,13 @@
       <w:pPr>
         <w:pStyle w:val="Heading2"/>
       </w:pPr>
-      <w:bookmarkStart w:id="7" w:name="_Toc492669958"/>
-      <w:bookmarkStart w:id="8" w:name="_Toc507771647"/>
+      <w:bookmarkStart w:id="8" w:name="_Toc492669958"/>
+      <w:bookmarkStart w:id="9" w:name="_Toc507771647"/>
       <w:r>
         <w:t>Team Rules &amp; Expectations</w:t>
       </w:r>
-      <w:bookmarkEnd w:id="7"/>
       <w:bookmarkEnd w:id="8"/>
+      <w:bookmarkEnd w:id="9"/>
       <w:r>
         <w:t xml:space="preserve"> </w:t>
       </w:r>
@@ -4668,6 +5311,7 @@
           <w:szCs w:val="22"/>
           <w:lang w:val="en-US"/>
         </w:rPr>
+        <w:lastRenderedPageBreak/>
         <w:t xml:space="preserve">Every team member </w:t>
       </w:r>
       <w:r>
@@ -5471,7 +6115,6 @@
           <w:szCs w:val="22"/>
           <w:lang w:val="en-US"/>
         </w:rPr>
-        <w:lastRenderedPageBreak/>
         <w:t xml:space="preserve">All decisions will be taken by the team. If something cannot be agreed upon, democratic voting will take place for decision making. </w:t>
       </w:r>
     </w:p>
@@ -5555,7 +6198,7 @@
       <w:pPr>
         <w:pStyle w:val="Heading2"/>
       </w:pPr>
-      <w:bookmarkStart w:id="9" w:name="_Toc507771648"/>
+      <w:bookmarkStart w:id="10" w:name="_Toc507771648"/>
       <w:r>
         <w:t xml:space="preserve">Conflict </w:t>
       </w:r>
@@ -5565,7 +6208,7 @@
       <w:r>
         <w:t xml:space="preserve"> Mechanisms</w:t>
       </w:r>
-      <w:bookmarkEnd w:id="9"/>
+      <w:bookmarkEnd w:id="10"/>
     </w:p>
     <w:p>
       <w:pPr>
@@ -5870,6 +6513,7 @@
           <w:szCs w:val="22"/>
           <w:lang w:val="en-US"/>
         </w:rPr>
+        <w:lastRenderedPageBreak/>
         <w:t xml:space="preserve">To avoid some complications </w:t>
       </w:r>
       <w:r>
@@ -6344,19 +6988,17 @@
       <w:pPr>
         <w:pStyle w:val="Heading2"/>
       </w:pPr>
-      <w:bookmarkStart w:id="10" w:name="_Toc492669959"/>
-      <w:bookmarkStart w:id="11" w:name="_Toc507771649"/>
-      <w:bookmarkStart w:id="12" w:name="_GoBack"/>
+      <w:bookmarkStart w:id="11" w:name="_Toc492669959"/>
+      <w:bookmarkStart w:id="12" w:name="_Toc507771649"/>
       <w:r>
         <w:t>Sign</w:t>
       </w:r>
-      <w:bookmarkEnd w:id="10"/>
+      <w:bookmarkEnd w:id="11"/>
       <w:r>
         <w:t xml:space="preserve"> Off</w:t>
       </w:r>
-      <w:bookmarkEnd w:id="11"/>
+      <w:bookmarkEnd w:id="12"/>
     </w:p>
-    <w:bookmarkEnd w:id="12"/>
     <w:p>
       <w:pPr>
         <w:jc w:val="both"/>
@@ -6658,7 +7300,6 @@
                 <w:sz w:val="22"/>
                 <w:szCs w:val="22"/>
               </w:rPr>
-              <w:lastRenderedPageBreak/>
               <w:t>Shirish Maharjan</w:t>
             </w:r>
           </w:p>
@@ -8296,6 +8937,119 @@
     </w:lvl>
   </w:abstractNum>
   <w:abstractNum w:abstractNumId="10" w15:restartNumberingAfterBreak="0">
+    <w:nsid w:val="136A7D12"/>
+    <w:multiLevelType w:val="hybridMultilevel"/>
+    <w:tmpl w:val="E2DA7F40"/>
+    <w:lvl w:ilvl="0" w:tplc="0C090001">
+      <w:start w:val="1"/>
+      <w:numFmt w:val="bullet"/>
+      <w:lvlText w:val=""/>
+      <w:lvlJc w:val="left"/>
+      <w:pPr>
+        <w:ind w:left="360" w:hanging="360"/>
+      </w:pPr>
+      <w:rPr>
+        <w:rFonts w:ascii="Symbol" w:hAnsi="Symbol" w:hint="default"/>
+      </w:rPr>
+    </w:lvl>
+    <w:lvl w:ilvl="1" w:tplc="0C090003" w:tentative="1">
+      <w:start w:val="1"/>
+      <w:numFmt w:val="bullet"/>
+      <w:lvlText w:val="o"/>
+      <w:lvlJc w:val="left"/>
+      <w:pPr>
+        <w:ind w:left="1080" w:hanging="360"/>
+      </w:pPr>
+      <w:rPr>
+        <w:rFonts w:ascii="Courier New" w:hAnsi="Courier New" w:cs="Courier New" w:hint="default"/>
+      </w:rPr>
+    </w:lvl>
+    <w:lvl w:ilvl="2" w:tplc="0C090005" w:tentative="1">
+      <w:start w:val="1"/>
+      <w:numFmt w:val="bullet"/>
+      <w:lvlText w:val=""/>
+      <w:lvlJc w:val="left"/>
+      <w:pPr>
+        <w:ind w:left="1800" w:hanging="360"/>
+      </w:pPr>
+      <w:rPr>
+        <w:rFonts w:ascii="Wingdings" w:hAnsi="Wingdings" w:hint="default"/>
+      </w:rPr>
+    </w:lvl>
+    <w:lvl w:ilvl="3" w:tplc="0C090001" w:tentative="1">
+      <w:start w:val="1"/>
+      <w:numFmt w:val="bullet"/>
+      <w:lvlText w:val=""/>
+      <w:lvlJc w:val="left"/>
+      <w:pPr>
+        <w:ind w:left="2520" w:hanging="360"/>
+      </w:pPr>
+      <w:rPr>
+        <w:rFonts w:ascii="Symbol" w:hAnsi="Symbol" w:hint="default"/>
+      </w:rPr>
+    </w:lvl>
+    <w:lvl w:ilvl="4" w:tplc="0C090003" w:tentative="1">
+      <w:start w:val="1"/>
+      <w:numFmt w:val="bullet"/>
+      <w:lvlText w:val="o"/>
+      <w:lvlJc w:val="left"/>
+      <w:pPr>
+        <w:ind w:left="3240" w:hanging="360"/>
+      </w:pPr>
+      <w:rPr>
+        <w:rFonts w:ascii="Courier New" w:hAnsi="Courier New" w:cs="Courier New" w:hint="default"/>
+      </w:rPr>
+    </w:lvl>
+    <w:lvl w:ilvl="5" w:tplc="0C090005" w:tentative="1">
+      <w:start w:val="1"/>
+      <w:numFmt w:val="bullet"/>
+      <w:lvlText w:val=""/>
+      <w:lvlJc w:val="left"/>
+      <w:pPr>
+        <w:ind w:left="3960" w:hanging="360"/>
+      </w:pPr>
+      <w:rPr>
+        <w:rFonts w:ascii="Wingdings" w:hAnsi="Wingdings" w:hint="default"/>
+      </w:rPr>
+    </w:lvl>
+    <w:lvl w:ilvl="6" w:tplc="0C090001" w:tentative="1">
+      <w:start w:val="1"/>
+      <w:numFmt w:val="bullet"/>
+      <w:lvlText w:val=""/>
+      <w:lvlJc w:val="left"/>
+      <w:pPr>
+        <w:ind w:left="4680" w:hanging="360"/>
+      </w:pPr>
+      <w:rPr>
+        <w:rFonts w:ascii="Symbol" w:hAnsi="Symbol" w:hint="default"/>
+      </w:rPr>
+    </w:lvl>
+    <w:lvl w:ilvl="7" w:tplc="0C090003" w:tentative="1">
+      <w:start w:val="1"/>
+      <w:numFmt w:val="bullet"/>
+      <w:lvlText w:val="o"/>
+      <w:lvlJc w:val="left"/>
+      <w:pPr>
+        <w:ind w:left="5400" w:hanging="360"/>
+      </w:pPr>
+      <w:rPr>
+        <w:rFonts w:ascii="Courier New" w:hAnsi="Courier New" w:cs="Courier New" w:hint="default"/>
+      </w:rPr>
+    </w:lvl>
+    <w:lvl w:ilvl="8" w:tplc="0C090005" w:tentative="1">
+      <w:start w:val="1"/>
+      <w:numFmt w:val="bullet"/>
+      <w:lvlText w:val=""/>
+      <w:lvlJc w:val="left"/>
+      <w:pPr>
+        <w:ind w:left="6120" w:hanging="360"/>
+      </w:pPr>
+      <w:rPr>
+        <w:rFonts w:ascii="Wingdings" w:hAnsi="Wingdings" w:hint="default"/>
+      </w:rPr>
+    </w:lvl>
+  </w:abstractNum>
+  <w:abstractNum w:abstractNumId="11" w15:restartNumberingAfterBreak="0">
     <w:nsid w:val="192B373E"/>
     <w:multiLevelType w:val="hybridMultilevel"/>
     <w:tmpl w:val="0C2AF886"/>
@@ -8408,7 +9162,7 @@
       </w:rPr>
     </w:lvl>
   </w:abstractNum>
-  <w:abstractNum w:abstractNumId="11" w15:restartNumberingAfterBreak="0">
+  <w:abstractNum w:abstractNumId="12" w15:restartNumberingAfterBreak="0">
     <w:nsid w:val="23261CA2"/>
     <w:multiLevelType w:val="hybridMultilevel"/>
     <w:tmpl w:val="2E8619FA"/>
@@ -8521,7 +9275,7 @@
       </w:rPr>
     </w:lvl>
   </w:abstractNum>
-  <w:abstractNum w:abstractNumId="12" w15:restartNumberingAfterBreak="0">
+  <w:abstractNum w:abstractNumId="13" w15:restartNumberingAfterBreak="0">
     <w:nsid w:val="24143A25"/>
     <w:multiLevelType w:val="multilevel"/>
     <w:tmpl w:val="AEC6675A"/>
@@ -8670,7 +9424,7 @@
       </w:rPr>
     </w:lvl>
   </w:abstractNum>
-  <w:abstractNum w:abstractNumId="13" w15:restartNumberingAfterBreak="0">
+  <w:abstractNum w:abstractNumId="14" w15:restartNumberingAfterBreak="0">
     <w:nsid w:val="32510ECE"/>
     <w:multiLevelType w:val="multilevel"/>
     <w:tmpl w:val="710A0B20"/>
@@ -8819,7 +9573,7 @@
       </w:rPr>
     </w:lvl>
   </w:abstractNum>
-  <w:abstractNum w:abstractNumId="14" w15:restartNumberingAfterBreak="0">
+  <w:abstractNum w:abstractNumId="15" w15:restartNumberingAfterBreak="0">
     <w:nsid w:val="3C2758E5"/>
     <w:multiLevelType w:val="hybridMultilevel"/>
     <w:tmpl w:val="38A46B84"/>
@@ -8932,7 +9686,7 @@
       </w:rPr>
     </w:lvl>
   </w:abstractNum>
-  <w:abstractNum w:abstractNumId="15" w15:restartNumberingAfterBreak="0">
+  <w:abstractNum w:abstractNumId="16" w15:restartNumberingAfterBreak="0">
     <w:nsid w:val="49FA4484"/>
     <w:multiLevelType w:val="hybridMultilevel"/>
     <w:tmpl w:val="B8C4BF1C"/>
@@ -9045,7 +9799,7 @@
       </w:rPr>
     </w:lvl>
   </w:abstractNum>
-  <w:abstractNum w:abstractNumId="16" w15:restartNumberingAfterBreak="0">
+  <w:abstractNum w:abstractNumId="17" w15:restartNumberingAfterBreak="0">
     <w:nsid w:val="550B4F31"/>
     <w:multiLevelType w:val="hybridMultilevel"/>
     <w:tmpl w:val="3B3CC4A6"/>
@@ -9158,7 +9912,7 @@
       </w:rPr>
     </w:lvl>
   </w:abstractNum>
-  <w:abstractNum w:abstractNumId="17" w15:restartNumberingAfterBreak="0">
+  <w:abstractNum w:abstractNumId="18" w15:restartNumberingAfterBreak="0">
     <w:nsid w:val="56B6517F"/>
     <w:multiLevelType w:val="multilevel"/>
     <w:tmpl w:val="92B6EB42"/>
@@ -9307,7 +10061,7 @@
       </w:rPr>
     </w:lvl>
   </w:abstractNum>
-  <w:abstractNum w:abstractNumId="18" w15:restartNumberingAfterBreak="0">
+  <w:abstractNum w:abstractNumId="19" w15:restartNumberingAfterBreak="0">
     <w:nsid w:val="57ED7498"/>
     <w:multiLevelType w:val="hybridMultilevel"/>
     <w:tmpl w:val="8A9C13AC"/>
@@ -9420,7 +10174,120 @@
       </w:rPr>
     </w:lvl>
   </w:abstractNum>
-  <w:abstractNum w:abstractNumId="19" w15:restartNumberingAfterBreak="0">
+  <w:abstractNum w:abstractNumId="20" w15:restartNumberingAfterBreak="0">
+    <w:nsid w:val="5A5B1AD1"/>
+    <w:multiLevelType w:val="hybridMultilevel"/>
+    <w:tmpl w:val="DDEC4CFC"/>
+    <w:lvl w:ilvl="0" w:tplc="04090001">
+      <w:start w:val="1"/>
+      <w:numFmt w:val="bullet"/>
+      <w:lvlText w:val=""/>
+      <w:lvlJc w:val="left"/>
+      <w:pPr>
+        <w:ind w:left="360" w:hanging="360"/>
+      </w:pPr>
+      <w:rPr>
+        <w:rFonts w:ascii="Symbol" w:hAnsi="Symbol" w:hint="default"/>
+      </w:rPr>
+    </w:lvl>
+    <w:lvl w:ilvl="1" w:tplc="04090003" w:tentative="1">
+      <w:start w:val="1"/>
+      <w:numFmt w:val="bullet"/>
+      <w:lvlText w:val="o"/>
+      <w:lvlJc w:val="left"/>
+      <w:pPr>
+        <w:ind w:left="1440" w:hanging="360"/>
+      </w:pPr>
+      <w:rPr>
+        <w:rFonts w:ascii="Courier New" w:hAnsi="Courier New" w:cs="Courier New" w:hint="default"/>
+      </w:rPr>
+    </w:lvl>
+    <w:lvl w:ilvl="2" w:tplc="04090005" w:tentative="1">
+      <w:start w:val="1"/>
+      <w:numFmt w:val="bullet"/>
+      <w:lvlText w:val=""/>
+      <w:lvlJc w:val="left"/>
+      <w:pPr>
+        <w:ind w:left="2160" w:hanging="360"/>
+      </w:pPr>
+      <w:rPr>
+        <w:rFonts w:ascii="Wingdings" w:hAnsi="Wingdings" w:hint="default"/>
+      </w:rPr>
+    </w:lvl>
+    <w:lvl w:ilvl="3" w:tplc="04090001" w:tentative="1">
+      <w:start w:val="1"/>
+      <w:numFmt w:val="bullet"/>
+      <w:lvlText w:val=""/>
+      <w:lvlJc w:val="left"/>
+      <w:pPr>
+        <w:ind w:left="2880" w:hanging="360"/>
+      </w:pPr>
+      <w:rPr>
+        <w:rFonts w:ascii="Symbol" w:hAnsi="Symbol" w:hint="default"/>
+      </w:rPr>
+    </w:lvl>
+    <w:lvl w:ilvl="4" w:tplc="04090003" w:tentative="1">
+      <w:start w:val="1"/>
+      <w:numFmt w:val="bullet"/>
+      <w:lvlText w:val="o"/>
+      <w:lvlJc w:val="left"/>
+      <w:pPr>
+        <w:ind w:left="3600" w:hanging="360"/>
+      </w:pPr>
+      <w:rPr>
+        <w:rFonts w:ascii="Courier New" w:hAnsi="Courier New" w:cs="Courier New" w:hint="default"/>
+      </w:rPr>
+    </w:lvl>
+    <w:lvl w:ilvl="5" w:tplc="04090005" w:tentative="1">
+      <w:start w:val="1"/>
+      <w:numFmt w:val="bullet"/>
+      <w:lvlText w:val=""/>
+      <w:lvlJc w:val="left"/>
+      <w:pPr>
+        <w:ind w:left="4320" w:hanging="360"/>
+      </w:pPr>
+      <w:rPr>
+        <w:rFonts w:ascii="Wingdings" w:hAnsi="Wingdings" w:hint="default"/>
+      </w:rPr>
+    </w:lvl>
+    <w:lvl w:ilvl="6" w:tplc="04090001" w:tentative="1">
+      <w:start w:val="1"/>
+      <w:numFmt w:val="bullet"/>
+      <w:lvlText w:val=""/>
+      <w:lvlJc w:val="left"/>
+      <w:pPr>
+        <w:ind w:left="5040" w:hanging="360"/>
+      </w:pPr>
+      <w:rPr>
+        <w:rFonts w:ascii="Symbol" w:hAnsi="Symbol" w:hint="default"/>
+      </w:rPr>
+    </w:lvl>
+    <w:lvl w:ilvl="7" w:tplc="04090003" w:tentative="1">
+      <w:start w:val="1"/>
+      <w:numFmt w:val="bullet"/>
+      <w:lvlText w:val="o"/>
+      <w:lvlJc w:val="left"/>
+      <w:pPr>
+        <w:ind w:left="5760" w:hanging="360"/>
+      </w:pPr>
+      <w:rPr>
+        <w:rFonts w:ascii="Courier New" w:hAnsi="Courier New" w:cs="Courier New" w:hint="default"/>
+      </w:rPr>
+    </w:lvl>
+    <w:lvl w:ilvl="8" w:tplc="04090005" w:tentative="1">
+      <w:start w:val="1"/>
+      <w:numFmt w:val="bullet"/>
+      <w:lvlText w:val=""/>
+      <w:lvlJc w:val="left"/>
+      <w:pPr>
+        <w:ind w:left="6480" w:hanging="360"/>
+      </w:pPr>
+      <w:rPr>
+        <w:rFonts w:ascii="Wingdings" w:hAnsi="Wingdings" w:hint="default"/>
+      </w:rPr>
+    </w:lvl>
+  </w:abstractNum>
+  <w:abstractNum w:abstractNumId="21" w15:restartNumberingAfterBreak="0">
     <w:nsid w:val="617B6425"/>
     <w:multiLevelType w:val="multilevel"/>
     <w:tmpl w:val="3184F9A6"/>
@@ -9569,7 +10436,7 @@
       </w:rPr>
     </w:lvl>
   </w:abstractNum>
-  <w:abstractNum w:abstractNumId="20" w15:restartNumberingAfterBreak="0">
+  <w:abstractNum w:abstractNumId="22" w15:restartNumberingAfterBreak="0">
     <w:nsid w:val="627326CF"/>
     <w:multiLevelType w:val="hybridMultilevel"/>
     <w:tmpl w:val="FC18E0E6"/>
@@ -9682,7 +10549,7 @@
       </w:rPr>
     </w:lvl>
   </w:abstractNum>
-  <w:abstractNum w:abstractNumId="21" w15:restartNumberingAfterBreak="0">
+  <w:abstractNum w:abstractNumId="23" w15:restartNumberingAfterBreak="0">
     <w:nsid w:val="63CB2FA2"/>
     <w:multiLevelType w:val="multilevel"/>
     <w:tmpl w:val="474C9F1E"/>
@@ -9831,7 +10698,7 @@
       </w:rPr>
     </w:lvl>
   </w:abstractNum>
-  <w:abstractNum w:abstractNumId="22" w15:restartNumberingAfterBreak="0">
+  <w:abstractNum w:abstractNumId="24" w15:restartNumberingAfterBreak="0">
     <w:nsid w:val="6E172D03"/>
     <w:multiLevelType w:val="multilevel"/>
     <w:tmpl w:val="154C493E"/>
@@ -9980,7 +10847,7 @@
       </w:rPr>
     </w:lvl>
   </w:abstractNum>
-  <w:abstractNum w:abstractNumId="23" w15:restartNumberingAfterBreak="0">
+  <w:abstractNum w:abstractNumId="25" w15:restartNumberingAfterBreak="0">
     <w:nsid w:val="6FE45787"/>
     <w:multiLevelType w:val="hybridMultilevel"/>
     <w:tmpl w:val="98581464"/>
@@ -10093,7 +10960,7 @@
       </w:rPr>
     </w:lvl>
   </w:abstractNum>
-  <w:abstractNum w:abstractNumId="24" w15:restartNumberingAfterBreak="0">
+  <w:abstractNum w:abstractNumId="26" w15:restartNumberingAfterBreak="0">
     <w:nsid w:val="732700D0"/>
     <w:multiLevelType w:val="multilevel"/>
     <w:tmpl w:val="D8B2DF54"/>
@@ -10242,7 +11109,7 @@
       </w:rPr>
     </w:lvl>
   </w:abstractNum>
-  <w:abstractNum w:abstractNumId="25" w15:restartNumberingAfterBreak="0">
+  <w:abstractNum w:abstractNumId="27" w15:restartNumberingAfterBreak="0">
     <w:nsid w:val="77B77290"/>
     <w:multiLevelType w:val="multilevel"/>
     <w:tmpl w:val="88C46DA6"/>
@@ -10391,7 +11258,7 @@
       </w:rPr>
     </w:lvl>
   </w:abstractNum>
-  <w:abstractNum w:abstractNumId="26" w15:restartNumberingAfterBreak="0">
+  <w:abstractNum w:abstractNumId="28" w15:restartNumberingAfterBreak="0">
     <w:nsid w:val="78785AD6"/>
     <w:multiLevelType w:val="hybridMultilevel"/>
     <w:tmpl w:val="214A74F0"/>
@@ -10505,7 +11372,7 @@
     </w:lvl>
   </w:abstractNum>
   <w:num w:numId="1">
-    <w:abstractNumId w:val="25"/>
+    <w:abstractNumId w:val="27"/>
   </w:num>
   <w:num w:numId="2">
     <w:abstractNumId w:val="1"/>
@@ -10514,13 +11381,13 @@
     <w:abstractNumId w:val="3"/>
   </w:num>
   <w:num w:numId="4">
-    <w:abstractNumId w:val="17"/>
+    <w:abstractNumId w:val="18"/>
   </w:num>
   <w:num w:numId="5">
-    <w:abstractNumId w:val="21"/>
+    <w:abstractNumId w:val="23"/>
   </w:num>
   <w:num w:numId="6">
-    <w:abstractNumId w:val="24"/>
+    <w:abstractNumId w:val="26"/>
   </w:num>
   <w:num w:numId="7">
     <w:abstractNumId w:val="7"/>
@@ -10532,16 +11399,16 @@
     <w:abstractNumId w:val="8"/>
   </w:num>
   <w:num w:numId="10">
-    <w:abstractNumId w:val="19"/>
+    <w:abstractNumId w:val="21"/>
   </w:num>
   <w:num w:numId="11">
-    <w:abstractNumId w:val="22"/>
+    <w:abstractNumId w:val="24"/>
   </w:num>
   <w:num w:numId="12">
-    <w:abstractNumId w:val="13"/>
+    <w:abstractNumId w:val="14"/>
   </w:num>
   <w:num w:numId="13">
-    <w:abstractNumId w:val="12"/>
+    <w:abstractNumId w:val="13"/>
   </w:num>
   <w:num w:numId="14">
     <w:abstractNumId w:val="9"/>
@@ -10553,36 +11420,42 @@
     <w:abstractNumId w:val="2"/>
   </w:num>
   <w:num w:numId="17">
-    <w:abstractNumId w:val="14"/>
+    <w:abstractNumId w:val="15"/>
   </w:num>
   <w:num w:numId="18">
-    <w:abstractNumId w:val="20"/>
+    <w:abstractNumId w:val="22"/>
   </w:num>
   <w:num w:numId="19">
     <w:abstractNumId w:val="6"/>
   </w:num>
   <w:num w:numId="20">
-    <w:abstractNumId w:val="15"/>
+    <w:abstractNumId w:val="16"/>
   </w:num>
   <w:num w:numId="21">
     <w:abstractNumId w:val="5"/>
   </w:num>
   <w:num w:numId="22">
-    <w:abstractNumId w:val="23"/>
+    <w:abstractNumId w:val="25"/>
   </w:num>
   <w:num w:numId="23">
-    <w:abstractNumId w:val="16"/>
+    <w:abstractNumId w:val="17"/>
   </w:num>
   <w:num w:numId="24">
-    <w:abstractNumId w:val="26"/>
+    <w:abstractNumId w:val="28"/>
   </w:num>
   <w:num w:numId="25">
-    <w:abstractNumId w:val="18"/>
+    <w:abstractNumId w:val="19"/>
   </w:num>
   <w:num w:numId="26">
+    <w:abstractNumId w:val="12"/>
+  </w:num>
+  <w:num w:numId="27">
     <w:abstractNumId w:val="11"/>
   </w:num>
-  <w:num w:numId="27">
+  <w:num w:numId="28">
+    <w:abstractNumId w:val="20"/>
+  </w:num>
+  <w:num w:numId="29">
     <w:abstractNumId w:val="10"/>
   </w:num>
 </w:numbering>
@@ -11587,7 +12460,7 @@
 </file>
 
 <file path=customXml/itemProps1.xml><?xml version="1.0" encoding="utf-8"?>
-<ds:datastoreItem xmlns:ds="http://schemas.openxmlformats.org/officeDocument/2006/customXml" ds:itemID="{A002180C-E60A-1347-9230-1FBD103DDEBD}">
+<ds:datastoreItem xmlns:ds="http://schemas.openxmlformats.org/officeDocument/2006/customXml" ds:itemID="{5E5ADA29-F2D0-9E47-AECC-0F944F058F03}">
   <ds:schemaRefs>
     <ds:schemaRef ds:uri="http://schemas.openxmlformats.org/officeDocument/2006/bibliography"/>
   </ds:schemaRefs>
